--- a/ChatbotProject.docx
+++ b/ChatbotProject.docx
@@ -5,6 +5,1696 @@
     <w:p>
       <w:pPr>
         <w:pStyle w:val="Title"/>
+      </w:pPr>
+      <w:r>
+        <w:t>CHATBOT PROJECT USING AZURE LUIS</w:t>
+      </w:r>
+    </w:p>
+    <w:sdt>
+      <w:sdtPr>
+        <w:id w:val="1696647107"/>
+        <w:docPartObj>
+          <w:docPartGallery w:val="Table of Contents"/>
+          <w:docPartUnique/>
+        </w:docPartObj>
+      </w:sdtPr>
+      <w:sdtEndPr>
+        <w:rPr>
+          <w:rFonts w:asciiTheme="minorHAnsi" w:eastAsiaTheme="minorHAnsi" w:hAnsiTheme="minorHAnsi" w:cstheme="minorBidi"/>
+          <w:b/>
+          <w:bCs/>
+          <w:noProof/>
+          <w:color w:val="auto"/>
+          <w:sz w:val="22"/>
+          <w:szCs w:val="22"/>
+        </w:rPr>
+      </w:sdtEndPr>
+      <w:sdtContent>
+        <w:p>
+          <w:pPr>
+            <w:pStyle w:val="TOCHeading"/>
+          </w:pPr>
+          <w:r>
+            <w:t>Contents</w:t>
+          </w:r>
+        </w:p>
+        <w:p>
+          <w:pPr>
+            <w:pStyle w:val="TOC1"/>
+            <w:tabs>
+              <w:tab w:val="right" w:leader="dot" w:pos="9350"/>
+            </w:tabs>
+            <w:rPr>
+              <w:rFonts w:eastAsiaTheme="minorEastAsia"/>
+              <w:noProof/>
+              <w:lang w:val="en-SG" w:eastAsia="en-SG"/>
+            </w:rPr>
+          </w:pPr>
+          <w:r>
+            <w:fldChar w:fldCharType="begin"/>
+          </w:r>
+          <w:r>
+            <w:instrText xml:space="preserve"> TOC \o "1-3" \h \z \u </w:instrText>
+          </w:r>
+          <w:r>
+            <w:fldChar w:fldCharType="separate"/>
+          </w:r>
+          <w:hyperlink w:anchor="_Toc38587611" w:history="1">
+            <w:r>
+              <w:rPr>
+                <w:rStyle w:val="Hyperlink"/>
+                <w:noProof/>
+              </w:rPr>
+              <w:t>Introduction</w:t>
+            </w:r>
+            <w:r>
+              <w:rPr>
+                <w:noProof/>
+                <w:webHidden/>
+              </w:rPr>
+              <w:tab/>
+            </w:r>
+            <w:r>
+              <w:rPr>
+                <w:noProof/>
+                <w:webHidden/>
+              </w:rPr>
+              <w:fldChar w:fldCharType="begin"/>
+            </w:r>
+            <w:r>
+              <w:rPr>
+                <w:noProof/>
+                <w:webHidden/>
+              </w:rPr>
+              <w:instrText xml:space="preserve"> PAGEREF _Toc38587611 \h </w:instrText>
+            </w:r>
+            <w:r>
+              <w:rPr>
+                <w:noProof/>
+                <w:webHidden/>
+              </w:rPr>
+            </w:r>
+            <w:r>
+              <w:rPr>
+                <w:noProof/>
+                <w:webHidden/>
+              </w:rPr>
+              <w:fldChar w:fldCharType="separate"/>
+            </w:r>
+            <w:r>
+              <w:rPr>
+                <w:noProof/>
+                <w:webHidden/>
+              </w:rPr>
+              <w:t>2</w:t>
+            </w:r>
+            <w:r>
+              <w:rPr>
+                <w:noProof/>
+                <w:webHidden/>
+              </w:rPr>
+              <w:fldChar w:fldCharType="end"/>
+            </w:r>
+          </w:hyperlink>
+        </w:p>
+        <w:p>
+          <w:pPr>
+            <w:pStyle w:val="TOC1"/>
+            <w:tabs>
+              <w:tab w:val="right" w:leader="dot" w:pos="9350"/>
+            </w:tabs>
+            <w:rPr>
+              <w:rFonts w:eastAsiaTheme="minorEastAsia"/>
+              <w:noProof/>
+              <w:lang w:val="en-SG" w:eastAsia="en-SG"/>
+            </w:rPr>
+          </w:pPr>
+          <w:hyperlink w:anchor="_Toc38587612" w:history="1">
+            <w:r>
+              <w:rPr>
+                <w:rStyle w:val="Hyperlink"/>
+                <w:noProof/>
+              </w:rPr>
+              <w:t>Background</w:t>
+            </w:r>
+            <w:r>
+              <w:rPr>
+                <w:noProof/>
+                <w:webHidden/>
+              </w:rPr>
+              <w:tab/>
+            </w:r>
+            <w:r>
+              <w:rPr>
+                <w:noProof/>
+                <w:webHidden/>
+              </w:rPr>
+              <w:fldChar w:fldCharType="begin"/>
+            </w:r>
+            <w:r>
+              <w:rPr>
+                <w:noProof/>
+                <w:webHidden/>
+              </w:rPr>
+              <w:instrText xml:space="preserve"> PAGEREF _Toc38587612 \h </w:instrText>
+            </w:r>
+            <w:r>
+              <w:rPr>
+                <w:noProof/>
+                <w:webHidden/>
+              </w:rPr>
+            </w:r>
+            <w:r>
+              <w:rPr>
+                <w:noProof/>
+                <w:webHidden/>
+              </w:rPr>
+              <w:fldChar w:fldCharType="separate"/>
+            </w:r>
+            <w:r>
+              <w:rPr>
+                <w:noProof/>
+                <w:webHidden/>
+              </w:rPr>
+              <w:t>2</w:t>
+            </w:r>
+            <w:r>
+              <w:rPr>
+                <w:noProof/>
+                <w:webHidden/>
+              </w:rPr>
+              <w:fldChar w:fldCharType="end"/>
+            </w:r>
+          </w:hyperlink>
+        </w:p>
+        <w:p>
+          <w:pPr>
+            <w:pStyle w:val="TOC1"/>
+            <w:tabs>
+              <w:tab w:val="right" w:leader="dot" w:pos="9350"/>
+            </w:tabs>
+            <w:rPr>
+              <w:rFonts w:eastAsiaTheme="minorEastAsia"/>
+              <w:noProof/>
+              <w:lang w:val="en-SG" w:eastAsia="en-SG"/>
+            </w:rPr>
+          </w:pPr>
+          <w:hyperlink w:anchor="_Toc38587613" w:history="1">
+            <w:r>
+              <w:rPr>
+                <w:rStyle w:val="Hyperlink"/>
+                <w:noProof/>
+              </w:rPr>
+              <w:t>Key Objectives</w:t>
+            </w:r>
+            <w:r>
+              <w:rPr>
+                <w:noProof/>
+                <w:webHidden/>
+              </w:rPr>
+              <w:tab/>
+            </w:r>
+            <w:r>
+              <w:rPr>
+                <w:noProof/>
+                <w:webHidden/>
+              </w:rPr>
+              <w:fldChar w:fldCharType="begin"/>
+            </w:r>
+            <w:r>
+              <w:rPr>
+                <w:noProof/>
+                <w:webHidden/>
+              </w:rPr>
+              <w:instrText xml:space="preserve"> PAGEREF _Toc38587613 \h </w:instrText>
+            </w:r>
+            <w:r>
+              <w:rPr>
+                <w:noProof/>
+                <w:webHidden/>
+              </w:rPr>
+            </w:r>
+            <w:r>
+              <w:rPr>
+                <w:noProof/>
+                <w:webHidden/>
+              </w:rPr>
+              <w:fldChar w:fldCharType="separate"/>
+            </w:r>
+            <w:r>
+              <w:rPr>
+                <w:noProof/>
+                <w:webHidden/>
+              </w:rPr>
+              <w:t>2</w:t>
+            </w:r>
+            <w:r>
+              <w:rPr>
+                <w:noProof/>
+                <w:webHidden/>
+              </w:rPr>
+              <w:fldChar w:fldCharType="end"/>
+            </w:r>
+          </w:hyperlink>
+        </w:p>
+        <w:p>
+          <w:pPr>
+            <w:pStyle w:val="TOC2"/>
+            <w:tabs>
+              <w:tab w:val="right" w:leader="dot" w:pos="9350"/>
+            </w:tabs>
+            <w:rPr>
+              <w:rFonts w:eastAsiaTheme="minorEastAsia"/>
+              <w:noProof/>
+              <w:lang w:val="en-SG" w:eastAsia="en-SG"/>
+            </w:rPr>
+          </w:pPr>
+          <w:hyperlink w:anchor="_Toc38587614" w:history="1">
+            <w:r>
+              <w:rPr>
+                <w:rStyle w:val="Hyperlink"/>
+                <w:noProof/>
+              </w:rPr>
+              <w:t>Chatbot Requirements</w:t>
+            </w:r>
+            <w:r>
+              <w:rPr>
+                <w:noProof/>
+                <w:webHidden/>
+              </w:rPr>
+              <w:tab/>
+            </w:r>
+            <w:r>
+              <w:rPr>
+                <w:noProof/>
+                <w:webHidden/>
+              </w:rPr>
+              <w:fldChar w:fldCharType="begin"/>
+            </w:r>
+            <w:r>
+              <w:rPr>
+                <w:noProof/>
+                <w:webHidden/>
+              </w:rPr>
+              <w:instrText xml:space="preserve"> PAGEREF _Toc38587614 \h </w:instrText>
+            </w:r>
+            <w:r>
+              <w:rPr>
+                <w:noProof/>
+                <w:webHidden/>
+              </w:rPr>
+            </w:r>
+            <w:r>
+              <w:rPr>
+                <w:noProof/>
+                <w:webHidden/>
+              </w:rPr>
+              <w:fldChar w:fldCharType="separate"/>
+            </w:r>
+            <w:r>
+              <w:rPr>
+                <w:noProof/>
+                <w:webHidden/>
+              </w:rPr>
+              <w:t>2</w:t>
+            </w:r>
+            <w:r>
+              <w:rPr>
+                <w:noProof/>
+                <w:webHidden/>
+              </w:rPr>
+              <w:fldChar w:fldCharType="end"/>
+            </w:r>
+          </w:hyperlink>
+        </w:p>
+        <w:p>
+          <w:pPr>
+            <w:pStyle w:val="TOC1"/>
+            <w:tabs>
+              <w:tab w:val="right" w:leader="dot" w:pos="9350"/>
+            </w:tabs>
+            <w:rPr>
+              <w:rFonts w:eastAsiaTheme="minorEastAsia"/>
+              <w:noProof/>
+              <w:lang w:val="en-SG" w:eastAsia="en-SG"/>
+            </w:rPr>
+          </w:pPr>
+          <w:hyperlink w:anchor="_Toc38587615" w:history="1">
+            <w:r>
+              <w:rPr>
+                <w:rStyle w:val="Hyperlink"/>
+                <w:noProof/>
+              </w:rPr>
+              <w:t>Application Architecture</w:t>
+            </w:r>
+            <w:r>
+              <w:rPr>
+                <w:noProof/>
+                <w:webHidden/>
+              </w:rPr>
+              <w:tab/>
+            </w:r>
+            <w:r>
+              <w:rPr>
+                <w:noProof/>
+                <w:webHidden/>
+              </w:rPr>
+              <w:fldChar w:fldCharType="begin"/>
+            </w:r>
+            <w:r>
+              <w:rPr>
+                <w:noProof/>
+                <w:webHidden/>
+              </w:rPr>
+              <w:instrText xml:space="preserve"> PAGEREF _Toc38587615 \h </w:instrText>
+            </w:r>
+            <w:r>
+              <w:rPr>
+                <w:noProof/>
+                <w:webHidden/>
+              </w:rPr>
+            </w:r>
+            <w:r>
+              <w:rPr>
+                <w:noProof/>
+                <w:webHidden/>
+              </w:rPr>
+              <w:fldChar w:fldCharType="separate"/>
+            </w:r>
+            <w:r>
+              <w:rPr>
+                <w:noProof/>
+                <w:webHidden/>
+              </w:rPr>
+              <w:t>3</w:t>
+            </w:r>
+            <w:r>
+              <w:rPr>
+                <w:noProof/>
+                <w:webHidden/>
+              </w:rPr>
+              <w:fldChar w:fldCharType="end"/>
+            </w:r>
+          </w:hyperlink>
+        </w:p>
+        <w:p>
+          <w:pPr>
+            <w:pStyle w:val="TOC2"/>
+            <w:tabs>
+              <w:tab w:val="right" w:leader="dot" w:pos="9350"/>
+            </w:tabs>
+            <w:rPr>
+              <w:rFonts w:eastAsiaTheme="minorEastAsia"/>
+              <w:noProof/>
+              <w:lang w:val="en-SG" w:eastAsia="en-SG"/>
+            </w:rPr>
+          </w:pPr>
+          <w:hyperlink w:anchor="_Toc38587616" w:history="1">
+            <w:r>
+              <w:rPr>
+                <w:rStyle w:val="Hyperlink"/>
+                <w:noProof/>
+              </w:rPr>
+              <w:t>Overview</w:t>
+            </w:r>
+            <w:r>
+              <w:rPr>
+                <w:noProof/>
+                <w:webHidden/>
+              </w:rPr>
+              <w:tab/>
+            </w:r>
+            <w:r>
+              <w:rPr>
+                <w:noProof/>
+                <w:webHidden/>
+              </w:rPr>
+              <w:fldChar w:fldCharType="begin"/>
+            </w:r>
+            <w:r>
+              <w:rPr>
+                <w:noProof/>
+                <w:webHidden/>
+              </w:rPr>
+              <w:instrText xml:space="preserve"> PAGEREF _Toc38587616 \h </w:instrText>
+            </w:r>
+            <w:r>
+              <w:rPr>
+                <w:noProof/>
+                <w:webHidden/>
+              </w:rPr>
+            </w:r>
+            <w:r>
+              <w:rPr>
+                <w:noProof/>
+                <w:webHidden/>
+              </w:rPr>
+              <w:fldChar w:fldCharType="separate"/>
+            </w:r>
+            <w:r>
+              <w:rPr>
+                <w:noProof/>
+                <w:webHidden/>
+              </w:rPr>
+              <w:t>3</w:t>
+            </w:r>
+            <w:r>
+              <w:rPr>
+                <w:noProof/>
+                <w:webHidden/>
+              </w:rPr>
+              <w:fldChar w:fldCharType="end"/>
+            </w:r>
+          </w:hyperlink>
+        </w:p>
+        <w:p>
+          <w:pPr>
+            <w:pStyle w:val="TOC3"/>
+            <w:tabs>
+              <w:tab w:val="right" w:leader="dot" w:pos="9350"/>
+            </w:tabs>
+            <w:rPr>
+              <w:rFonts w:eastAsiaTheme="minorEastAsia"/>
+              <w:noProof/>
+              <w:lang w:val="en-SG" w:eastAsia="en-SG"/>
+            </w:rPr>
+          </w:pPr>
+          <w:hyperlink w:anchor="_Toc38587617" w:history="1">
+            <w:r>
+              <w:rPr>
+                <w:rStyle w:val="Hyperlink"/>
+                <w:noProof/>
+              </w:rPr>
+              <w:t>Cloud Platform (Azure Portal)</w:t>
+            </w:r>
+            <w:r>
+              <w:rPr>
+                <w:noProof/>
+                <w:webHidden/>
+              </w:rPr>
+              <w:tab/>
+            </w:r>
+            <w:r>
+              <w:rPr>
+                <w:noProof/>
+                <w:webHidden/>
+              </w:rPr>
+              <w:fldChar w:fldCharType="begin"/>
+            </w:r>
+            <w:r>
+              <w:rPr>
+                <w:noProof/>
+                <w:webHidden/>
+              </w:rPr>
+              <w:instrText xml:space="preserve"> PAGEREF _Toc38587617 \h </w:instrText>
+            </w:r>
+            <w:r>
+              <w:rPr>
+                <w:noProof/>
+                <w:webHidden/>
+              </w:rPr>
+            </w:r>
+            <w:r>
+              <w:rPr>
+                <w:noProof/>
+                <w:webHidden/>
+              </w:rPr>
+              <w:fldChar w:fldCharType="separate"/>
+            </w:r>
+            <w:r>
+              <w:rPr>
+                <w:noProof/>
+                <w:webHidden/>
+              </w:rPr>
+              <w:t>3</w:t>
+            </w:r>
+            <w:r>
+              <w:rPr>
+                <w:noProof/>
+                <w:webHidden/>
+              </w:rPr>
+              <w:fldChar w:fldCharType="end"/>
+            </w:r>
+          </w:hyperlink>
+        </w:p>
+        <w:p>
+          <w:pPr>
+            <w:pStyle w:val="TOC3"/>
+            <w:tabs>
+              <w:tab w:val="right" w:leader="dot" w:pos="9350"/>
+            </w:tabs>
+            <w:rPr>
+              <w:rFonts w:eastAsiaTheme="minorEastAsia"/>
+              <w:noProof/>
+              <w:lang w:val="en-SG" w:eastAsia="en-SG"/>
+            </w:rPr>
+          </w:pPr>
+          <w:hyperlink w:anchor="_Toc38587618" w:history="1">
+            <w:r>
+              <w:rPr>
+                <w:rStyle w:val="Hyperlink"/>
+                <w:noProof/>
+              </w:rPr>
+              <w:t>Azure Services</w:t>
+            </w:r>
+            <w:r>
+              <w:rPr>
+                <w:noProof/>
+                <w:webHidden/>
+              </w:rPr>
+              <w:tab/>
+            </w:r>
+            <w:r>
+              <w:rPr>
+                <w:noProof/>
+                <w:webHidden/>
+              </w:rPr>
+              <w:fldChar w:fldCharType="begin"/>
+            </w:r>
+            <w:r>
+              <w:rPr>
+                <w:noProof/>
+                <w:webHidden/>
+              </w:rPr>
+              <w:instrText xml:space="preserve"> PAGEREF _Toc38587618 \h </w:instrText>
+            </w:r>
+            <w:r>
+              <w:rPr>
+                <w:noProof/>
+                <w:webHidden/>
+              </w:rPr>
+            </w:r>
+            <w:r>
+              <w:rPr>
+                <w:noProof/>
+                <w:webHidden/>
+              </w:rPr>
+              <w:fldChar w:fldCharType="separate"/>
+            </w:r>
+            <w:r>
+              <w:rPr>
+                <w:noProof/>
+                <w:webHidden/>
+              </w:rPr>
+              <w:t>4</w:t>
+            </w:r>
+            <w:r>
+              <w:rPr>
+                <w:noProof/>
+                <w:webHidden/>
+              </w:rPr>
+              <w:fldChar w:fldCharType="end"/>
+            </w:r>
+          </w:hyperlink>
+        </w:p>
+        <w:p>
+          <w:pPr>
+            <w:pStyle w:val="TOC1"/>
+            <w:tabs>
+              <w:tab w:val="right" w:leader="dot" w:pos="9350"/>
+            </w:tabs>
+            <w:rPr>
+              <w:rFonts w:eastAsiaTheme="minorEastAsia"/>
+              <w:noProof/>
+              <w:lang w:val="en-SG" w:eastAsia="en-SG"/>
+            </w:rPr>
+          </w:pPr>
+          <w:hyperlink w:anchor="_Toc38587619" w:history="1">
+            <w:r>
+              <w:rPr>
+                <w:rStyle w:val="Hyperlink"/>
+                <w:noProof/>
+              </w:rPr>
+              <w:t>Functional Requirements and Validation</w:t>
+            </w:r>
+            <w:r>
+              <w:rPr>
+                <w:noProof/>
+                <w:webHidden/>
+              </w:rPr>
+              <w:tab/>
+            </w:r>
+            <w:r>
+              <w:rPr>
+                <w:noProof/>
+                <w:webHidden/>
+              </w:rPr>
+              <w:fldChar w:fldCharType="begin"/>
+            </w:r>
+            <w:r>
+              <w:rPr>
+                <w:noProof/>
+                <w:webHidden/>
+              </w:rPr>
+              <w:instrText xml:space="preserve"> PAGEREF _Toc38587619 \h </w:instrText>
+            </w:r>
+            <w:r>
+              <w:rPr>
+                <w:noProof/>
+                <w:webHidden/>
+              </w:rPr>
+            </w:r>
+            <w:r>
+              <w:rPr>
+                <w:noProof/>
+                <w:webHidden/>
+              </w:rPr>
+              <w:fldChar w:fldCharType="separate"/>
+            </w:r>
+            <w:r>
+              <w:rPr>
+                <w:noProof/>
+                <w:webHidden/>
+              </w:rPr>
+              <w:t>5</w:t>
+            </w:r>
+            <w:r>
+              <w:rPr>
+                <w:noProof/>
+                <w:webHidden/>
+              </w:rPr>
+              <w:fldChar w:fldCharType="end"/>
+            </w:r>
+          </w:hyperlink>
+        </w:p>
+        <w:p>
+          <w:pPr>
+            <w:pStyle w:val="TOC2"/>
+            <w:tabs>
+              <w:tab w:val="right" w:leader="dot" w:pos="9350"/>
+            </w:tabs>
+            <w:rPr>
+              <w:rFonts w:eastAsiaTheme="minorEastAsia"/>
+              <w:noProof/>
+              <w:lang w:val="en-SG" w:eastAsia="en-SG"/>
+            </w:rPr>
+          </w:pPr>
+          <w:hyperlink w:anchor="_Toc38587620" w:history="1">
+            <w:r>
+              <w:rPr>
+                <w:rStyle w:val="Hyperlink"/>
+                <w:noProof/>
+              </w:rPr>
+              <w:t>Web Chat</w:t>
+            </w:r>
+            <w:r>
+              <w:rPr>
+                <w:noProof/>
+                <w:webHidden/>
+              </w:rPr>
+              <w:tab/>
+            </w:r>
+            <w:r>
+              <w:rPr>
+                <w:noProof/>
+                <w:webHidden/>
+              </w:rPr>
+              <w:fldChar w:fldCharType="begin"/>
+            </w:r>
+            <w:r>
+              <w:rPr>
+                <w:noProof/>
+                <w:webHidden/>
+              </w:rPr>
+              <w:instrText xml:space="preserve"> PAGEREF _Toc38587620 \h </w:instrText>
+            </w:r>
+            <w:r>
+              <w:rPr>
+                <w:noProof/>
+                <w:webHidden/>
+              </w:rPr>
+            </w:r>
+            <w:r>
+              <w:rPr>
+                <w:noProof/>
+                <w:webHidden/>
+              </w:rPr>
+              <w:fldChar w:fldCharType="separate"/>
+            </w:r>
+            <w:r>
+              <w:rPr>
+                <w:noProof/>
+                <w:webHidden/>
+              </w:rPr>
+              <w:t>5</w:t>
+            </w:r>
+            <w:r>
+              <w:rPr>
+                <w:noProof/>
+                <w:webHidden/>
+              </w:rPr>
+              <w:fldChar w:fldCharType="end"/>
+            </w:r>
+          </w:hyperlink>
+        </w:p>
+        <w:p>
+          <w:pPr>
+            <w:pStyle w:val="TOC2"/>
+            <w:tabs>
+              <w:tab w:val="right" w:leader="dot" w:pos="9350"/>
+            </w:tabs>
+            <w:rPr>
+              <w:rFonts w:eastAsiaTheme="minorEastAsia"/>
+              <w:noProof/>
+              <w:lang w:val="en-SG" w:eastAsia="en-SG"/>
+            </w:rPr>
+          </w:pPr>
+          <w:hyperlink w:anchor="_Toc38587621" w:history="1">
+            <w:r>
+              <w:rPr>
+                <w:rStyle w:val="Hyperlink"/>
+                <w:noProof/>
+              </w:rPr>
+              <w:t>Microsoft Teams Chat</w:t>
+            </w:r>
+            <w:r>
+              <w:rPr>
+                <w:noProof/>
+                <w:webHidden/>
+              </w:rPr>
+              <w:tab/>
+            </w:r>
+            <w:r>
+              <w:rPr>
+                <w:noProof/>
+                <w:webHidden/>
+              </w:rPr>
+              <w:fldChar w:fldCharType="begin"/>
+            </w:r>
+            <w:r>
+              <w:rPr>
+                <w:noProof/>
+                <w:webHidden/>
+              </w:rPr>
+              <w:instrText xml:space="preserve"> PAGEREF _Toc38587621 \h </w:instrText>
+            </w:r>
+            <w:r>
+              <w:rPr>
+                <w:noProof/>
+                <w:webHidden/>
+              </w:rPr>
+            </w:r>
+            <w:r>
+              <w:rPr>
+                <w:noProof/>
+                <w:webHidden/>
+              </w:rPr>
+              <w:fldChar w:fldCharType="separate"/>
+            </w:r>
+            <w:r>
+              <w:rPr>
+                <w:noProof/>
+                <w:webHidden/>
+              </w:rPr>
+              <w:t>6</w:t>
+            </w:r>
+            <w:r>
+              <w:rPr>
+                <w:noProof/>
+                <w:webHidden/>
+              </w:rPr>
+              <w:fldChar w:fldCharType="end"/>
+            </w:r>
+          </w:hyperlink>
+        </w:p>
+        <w:p>
+          <w:pPr>
+            <w:pStyle w:val="TOC2"/>
+            <w:tabs>
+              <w:tab w:val="right" w:leader="dot" w:pos="9350"/>
+            </w:tabs>
+            <w:rPr>
+              <w:rFonts w:eastAsiaTheme="minorEastAsia"/>
+              <w:noProof/>
+              <w:lang w:val="en-SG" w:eastAsia="en-SG"/>
+            </w:rPr>
+          </w:pPr>
+          <w:hyperlink w:anchor="_Toc38587622" w:history="1">
+            <w:r>
+              <w:rPr>
+                <w:rStyle w:val="Hyperlink"/>
+                <w:noProof/>
+              </w:rPr>
+              <w:t>Telegram Chat</w:t>
+            </w:r>
+            <w:r>
+              <w:rPr>
+                <w:noProof/>
+                <w:webHidden/>
+              </w:rPr>
+              <w:tab/>
+            </w:r>
+            <w:r>
+              <w:rPr>
+                <w:noProof/>
+                <w:webHidden/>
+              </w:rPr>
+              <w:fldChar w:fldCharType="begin"/>
+            </w:r>
+            <w:r>
+              <w:rPr>
+                <w:noProof/>
+                <w:webHidden/>
+              </w:rPr>
+              <w:instrText xml:space="preserve"> PAGEREF _Toc38587622 \h </w:instrText>
+            </w:r>
+            <w:r>
+              <w:rPr>
+                <w:noProof/>
+                <w:webHidden/>
+              </w:rPr>
+            </w:r>
+            <w:r>
+              <w:rPr>
+                <w:noProof/>
+                <w:webHidden/>
+              </w:rPr>
+              <w:fldChar w:fldCharType="separate"/>
+            </w:r>
+            <w:r>
+              <w:rPr>
+                <w:noProof/>
+                <w:webHidden/>
+              </w:rPr>
+              <w:t>7</w:t>
+            </w:r>
+            <w:r>
+              <w:rPr>
+                <w:noProof/>
+                <w:webHidden/>
+              </w:rPr>
+              <w:fldChar w:fldCharType="end"/>
+            </w:r>
+          </w:hyperlink>
+        </w:p>
+        <w:p>
+          <w:pPr>
+            <w:pStyle w:val="TOC2"/>
+            <w:tabs>
+              <w:tab w:val="right" w:leader="dot" w:pos="9350"/>
+            </w:tabs>
+            <w:rPr>
+              <w:rFonts w:eastAsiaTheme="minorEastAsia"/>
+              <w:noProof/>
+              <w:lang w:val="en-SG" w:eastAsia="en-SG"/>
+            </w:rPr>
+          </w:pPr>
+          <w:hyperlink w:anchor="_Toc38587623" w:history="1">
+            <w:r>
+              <w:rPr>
+                <w:rStyle w:val="Hyperlink"/>
+                <w:noProof/>
+              </w:rPr>
+              <w:t>Email Notification</w:t>
+            </w:r>
+            <w:r>
+              <w:rPr>
+                <w:noProof/>
+                <w:webHidden/>
+              </w:rPr>
+              <w:tab/>
+            </w:r>
+            <w:r>
+              <w:rPr>
+                <w:noProof/>
+                <w:webHidden/>
+              </w:rPr>
+              <w:fldChar w:fldCharType="begin"/>
+            </w:r>
+            <w:r>
+              <w:rPr>
+                <w:noProof/>
+                <w:webHidden/>
+              </w:rPr>
+              <w:instrText xml:space="preserve"> PAGEREF _Toc38587623 \h </w:instrText>
+            </w:r>
+            <w:r>
+              <w:rPr>
+                <w:noProof/>
+                <w:webHidden/>
+              </w:rPr>
+            </w:r>
+            <w:r>
+              <w:rPr>
+                <w:noProof/>
+                <w:webHidden/>
+              </w:rPr>
+              <w:fldChar w:fldCharType="separate"/>
+            </w:r>
+            <w:r>
+              <w:rPr>
+                <w:noProof/>
+                <w:webHidden/>
+              </w:rPr>
+              <w:t>7</w:t>
+            </w:r>
+            <w:r>
+              <w:rPr>
+                <w:noProof/>
+                <w:webHidden/>
+              </w:rPr>
+              <w:fldChar w:fldCharType="end"/>
+            </w:r>
+          </w:hyperlink>
+        </w:p>
+        <w:p>
+          <w:pPr>
+            <w:pStyle w:val="TOC2"/>
+            <w:tabs>
+              <w:tab w:val="right" w:leader="dot" w:pos="9350"/>
+            </w:tabs>
+            <w:rPr>
+              <w:rFonts w:eastAsiaTheme="minorEastAsia"/>
+              <w:noProof/>
+              <w:lang w:val="en-SG" w:eastAsia="en-SG"/>
+            </w:rPr>
+          </w:pPr>
+          <w:hyperlink w:anchor="_Toc38587624" w:history="1">
+            <w:r>
+              <w:rPr>
+                <w:rStyle w:val="Hyperlink"/>
+                <w:noProof/>
+              </w:rPr>
+              <w:t>Data Storage</w:t>
+            </w:r>
+            <w:r>
+              <w:rPr>
+                <w:noProof/>
+                <w:webHidden/>
+              </w:rPr>
+              <w:tab/>
+            </w:r>
+            <w:r>
+              <w:rPr>
+                <w:noProof/>
+                <w:webHidden/>
+              </w:rPr>
+              <w:fldChar w:fldCharType="begin"/>
+            </w:r>
+            <w:r>
+              <w:rPr>
+                <w:noProof/>
+                <w:webHidden/>
+              </w:rPr>
+              <w:instrText xml:space="preserve"> PAGEREF _Toc38587624 \h </w:instrText>
+            </w:r>
+            <w:r>
+              <w:rPr>
+                <w:noProof/>
+                <w:webHidden/>
+              </w:rPr>
+            </w:r>
+            <w:r>
+              <w:rPr>
+                <w:noProof/>
+                <w:webHidden/>
+              </w:rPr>
+              <w:fldChar w:fldCharType="separate"/>
+            </w:r>
+            <w:r>
+              <w:rPr>
+                <w:noProof/>
+                <w:webHidden/>
+              </w:rPr>
+              <w:t>8</w:t>
+            </w:r>
+            <w:r>
+              <w:rPr>
+                <w:noProof/>
+                <w:webHidden/>
+              </w:rPr>
+              <w:fldChar w:fldCharType="end"/>
+            </w:r>
+          </w:hyperlink>
+        </w:p>
+        <w:p>
+          <w:pPr>
+            <w:pStyle w:val="TOC2"/>
+            <w:tabs>
+              <w:tab w:val="right" w:leader="dot" w:pos="9350"/>
+            </w:tabs>
+            <w:rPr>
+              <w:rFonts w:eastAsiaTheme="minorEastAsia"/>
+              <w:noProof/>
+              <w:lang w:val="en-SG" w:eastAsia="en-SG"/>
+            </w:rPr>
+          </w:pPr>
+          <w:hyperlink w:anchor="_Toc38587625" w:history="1">
+            <w:r>
+              <w:rPr>
+                <w:rStyle w:val="Hyperlink"/>
+                <w:noProof/>
+              </w:rPr>
+              <w:t>Bot Card</w:t>
+            </w:r>
+            <w:r>
+              <w:rPr>
+                <w:noProof/>
+                <w:webHidden/>
+              </w:rPr>
+              <w:tab/>
+            </w:r>
+            <w:r>
+              <w:rPr>
+                <w:noProof/>
+                <w:webHidden/>
+              </w:rPr>
+              <w:fldChar w:fldCharType="begin"/>
+            </w:r>
+            <w:r>
+              <w:rPr>
+                <w:noProof/>
+                <w:webHidden/>
+              </w:rPr>
+              <w:instrText xml:space="preserve"> PAGEREF _Toc38587625 \h </w:instrText>
+            </w:r>
+            <w:r>
+              <w:rPr>
+                <w:noProof/>
+                <w:webHidden/>
+              </w:rPr>
+            </w:r>
+            <w:r>
+              <w:rPr>
+                <w:noProof/>
+                <w:webHidden/>
+              </w:rPr>
+              <w:fldChar w:fldCharType="separate"/>
+            </w:r>
+            <w:r>
+              <w:rPr>
+                <w:noProof/>
+                <w:webHidden/>
+              </w:rPr>
+              <w:t>8</w:t>
+            </w:r>
+            <w:r>
+              <w:rPr>
+                <w:noProof/>
+                <w:webHidden/>
+              </w:rPr>
+              <w:fldChar w:fldCharType="end"/>
+            </w:r>
+          </w:hyperlink>
+        </w:p>
+        <w:p>
+          <w:pPr>
+            <w:pStyle w:val="TOC1"/>
+            <w:tabs>
+              <w:tab w:val="right" w:leader="dot" w:pos="9350"/>
+            </w:tabs>
+            <w:rPr>
+              <w:rFonts w:eastAsiaTheme="minorEastAsia"/>
+              <w:noProof/>
+              <w:lang w:val="en-SG" w:eastAsia="en-SG"/>
+            </w:rPr>
+          </w:pPr>
+          <w:hyperlink w:anchor="_Toc38587626" w:history="1">
+            <w:r>
+              <w:rPr>
+                <w:rStyle w:val="Hyperlink"/>
+                <w:noProof/>
+              </w:rPr>
+              <w:t>Technical Requirements</w:t>
+            </w:r>
+            <w:r>
+              <w:rPr>
+                <w:noProof/>
+                <w:webHidden/>
+              </w:rPr>
+              <w:tab/>
+            </w:r>
+            <w:r>
+              <w:rPr>
+                <w:noProof/>
+                <w:webHidden/>
+              </w:rPr>
+              <w:fldChar w:fldCharType="begin"/>
+            </w:r>
+            <w:r>
+              <w:rPr>
+                <w:noProof/>
+                <w:webHidden/>
+              </w:rPr>
+              <w:instrText xml:space="preserve"> PAGEREF _Toc38587626 \h </w:instrText>
+            </w:r>
+            <w:r>
+              <w:rPr>
+                <w:noProof/>
+                <w:webHidden/>
+              </w:rPr>
+            </w:r>
+            <w:r>
+              <w:rPr>
+                <w:noProof/>
+                <w:webHidden/>
+              </w:rPr>
+              <w:fldChar w:fldCharType="separate"/>
+            </w:r>
+            <w:r>
+              <w:rPr>
+                <w:noProof/>
+                <w:webHidden/>
+              </w:rPr>
+              <w:t>9</w:t>
+            </w:r>
+            <w:r>
+              <w:rPr>
+                <w:noProof/>
+                <w:webHidden/>
+              </w:rPr>
+              <w:fldChar w:fldCharType="end"/>
+            </w:r>
+          </w:hyperlink>
+        </w:p>
+        <w:p>
+          <w:pPr>
+            <w:pStyle w:val="TOC2"/>
+            <w:tabs>
+              <w:tab w:val="right" w:leader="dot" w:pos="9350"/>
+            </w:tabs>
+            <w:rPr>
+              <w:rFonts w:eastAsiaTheme="minorEastAsia"/>
+              <w:noProof/>
+              <w:lang w:val="en-SG" w:eastAsia="en-SG"/>
+            </w:rPr>
+          </w:pPr>
+          <w:hyperlink w:anchor="_Toc38587627" w:history="1">
+            <w:r>
+              <w:rPr>
+                <w:rStyle w:val="Hyperlink"/>
+                <w:noProof/>
+              </w:rPr>
+              <w:t>Azure Subscription</w:t>
+            </w:r>
+            <w:r>
+              <w:rPr>
+                <w:noProof/>
+                <w:webHidden/>
+              </w:rPr>
+              <w:tab/>
+            </w:r>
+            <w:r>
+              <w:rPr>
+                <w:noProof/>
+                <w:webHidden/>
+              </w:rPr>
+              <w:fldChar w:fldCharType="begin"/>
+            </w:r>
+            <w:r>
+              <w:rPr>
+                <w:noProof/>
+                <w:webHidden/>
+              </w:rPr>
+              <w:instrText xml:space="preserve"> PAGEREF _Toc38587627 \h </w:instrText>
+            </w:r>
+            <w:r>
+              <w:rPr>
+                <w:noProof/>
+                <w:webHidden/>
+              </w:rPr>
+            </w:r>
+            <w:r>
+              <w:rPr>
+                <w:noProof/>
+                <w:webHidden/>
+              </w:rPr>
+              <w:fldChar w:fldCharType="separate"/>
+            </w:r>
+            <w:r>
+              <w:rPr>
+                <w:noProof/>
+                <w:webHidden/>
+              </w:rPr>
+              <w:t>9</w:t>
+            </w:r>
+            <w:r>
+              <w:rPr>
+                <w:noProof/>
+                <w:webHidden/>
+              </w:rPr>
+              <w:fldChar w:fldCharType="end"/>
+            </w:r>
+          </w:hyperlink>
+        </w:p>
+        <w:p>
+          <w:pPr>
+            <w:pStyle w:val="TOC2"/>
+            <w:tabs>
+              <w:tab w:val="right" w:leader="dot" w:pos="9350"/>
+            </w:tabs>
+            <w:rPr>
+              <w:rFonts w:eastAsiaTheme="minorEastAsia"/>
+              <w:noProof/>
+              <w:lang w:val="en-SG" w:eastAsia="en-SG"/>
+            </w:rPr>
+          </w:pPr>
+          <w:hyperlink w:anchor="_Toc38587628" w:history="1">
+            <w:r>
+              <w:rPr>
+                <w:rStyle w:val="Hyperlink"/>
+                <w:noProof/>
+              </w:rPr>
+              <w:t>Resource Group.</w:t>
+            </w:r>
+            <w:r>
+              <w:rPr>
+                <w:noProof/>
+                <w:webHidden/>
+              </w:rPr>
+              <w:tab/>
+            </w:r>
+            <w:r>
+              <w:rPr>
+                <w:noProof/>
+                <w:webHidden/>
+              </w:rPr>
+              <w:fldChar w:fldCharType="begin"/>
+            </w:r>
+            <w:r>
+              <w:rPr>
+                <w:noProof/>
+                <w:webHidden/>
+              </w:rPr>
+              <w:instrText xml:space="preserve"> PAGEREF _Toc38587628 \h </w:instrText>
+            </w:r>
+            <w:r>
+              <w:rPr>
+                <w:noProof/>
+                <w:webHidden/>
+              </w:rPr>
+            </w:r>
+            <w:r>
+              <w:rPr>
+                <w:noProof/>
+                <w:webHidden/>
+              </w:rPr>
+              <w:fldChar w:fldCharType="separate"/>
+            </w:r>
+            <w:r>
+              <w:rPr>
+                <w:noProof/>
+                <w:webHidden/>
+              </w:rPr>
+              <w:t>9</w:t>
+            </w:r>
+            <w:r>
+              <w:rPr>
+                <w:noProof/>
+                <w:webHidden/>
+              </w:rPr>
+              <w:fldChar w:fldCharType="end"/>
+            </w:r>
+          </w:hyperlink>
+        </w:p>
+        <w:p>
+          <w:pPr>
+            <w:pStyle w:val="TOC2"/>
+            <w:tabs>
+              <w:tab w:val="right" w:leader="dot" w:pos="9350"/>
+            </w:tabs>
+            <w:rPr>
+              <w:rFonts w:eastAsiaTheme="minorEastAsia"/>
+              <w:noProof/>
+              <w:lang w:val="en-SG" w:eastAsia="en-SG"/>
+            </w:rPr>
+          </w:pPr>
+          <w:hyperlink w:anchor="_Toc38587629" w:history="1">
+            <w:r>
+              <w:rPr>
+                <w:rStyle w:val="Hyperlink"/>
+                <w:noProof/>
+              </w:rPr>
+              <w:t>Web App Service</w:t>
+            </w:r>
+            <w:r>
+              <w:rPr>
+                <w:noProof/>
+                <w:webHidden/>
+              </w:rPr>
+              <w:tab/>
+            </w:r>
+            <w:r>
+              <w:rPr>
+                <w:noProof/>
+                <w:webHidden/>
+              </w:rPr>
+              <w:fldChar w:fldCharType="begin"/>
+            </w:r>
+            <w:r>
+              <w:rPr>
+                <w:noProof/>
+                <w:webHidden/>
+              </w:rPr>
+              <w:instrText xml:space="preserve"> PAGEREF _Toc38587629 \h </w:instrText>
+            </w:r>
+            <w:r>
+              <w:rPr>
+                <w:noProof/>
+                <w:webHidden/>
+              </w:rPr>
+            </w:r>
+            <w:r>
+              <w:rPr>
+                <w:noProof/>
+                <w:webHidden/>
+              </w:rPr>
+              <w:fldChar w:fldCharType="separate"/>
+            </w:r>
+            <w:r>
+              <w:rPr>
+                <w:noProof/>
+                <w:webHidden/>
+              </w:rPr>
+              <w:t>9</w:t>
+            </w:r>
+            <w:r>
+              <w:rPr>
+                <w:noProof/>
+                <w:webHidden/>
+              </w:rPr>
+              <w:fldChar w:fldCharType="end"/>
+            </w:r>
+          </w:hyperlink>
+        </w:p>
+        <w:p>
+          <w:pPr>
+            <w:pStyle w:val="TOC2"/>
+            <w:tabs>
+              <w:tab w:val="right" w:leader="dot" w:pos="9350"/>
+            </w:tabs>
+            <w:rPr>
+              <w:rFonts w:eastAsiaTheme="minorEastAsia"/>
+              <w:noProof/>
+              <w:lang w:val="en-SG" w:eastAsia="en-SG"/>
+            </w:rPr>
+          </w:pPr>
+          <w:hyperlink w:anchor="_Toc38587630" w:history="1">
+            <w:r>
+              <w:rPr>
+                <w:rStyle w:val="Hyperlink"/>
+                <w:noProof/>
+              </w:rPr>
+              <w:t>Bot Channel Registration</w:t>
+            </w:r>
+            <w:r>
+              <w:rPr>
+                <w:noProof/>
+                <w:webHidden/>
+              </w:rPr>
+              <w:tab/>
+            </w:r>
+            <w:r>
+              <w:rPr>
+                <w:noProof/>
+                <w:webHidden/>
+              </w:rPr>
+              <w:fldChar w:fldCharType="begin"/>
+            </w:r>
+            <w:r>
+              <w:rPr>
+                <w:noProof/>
+                <w:webHidden/>
+              </w:rPr>
+              <w:instrText xml:space="preserve"> PAGEREF _Toc38587630 \h </w:instrText>
+            </w:r>
+            <w:r>
+              <w:rPr>
+                <w:noProof/>
+                <w:webHidden/>
+              </w:rPr>
+            </w:r>
+            <w:r>
+              <w:rPr>
+                <w:noProof/>
+                <w:webHidden/>
+              </w:rPr>
+              <w:fldChar w:fldCharType="separate"/>
+            </w:r>
+            <w:r>
+              <w:rPr>
+                <w:noProof/>
+                <w:webHidden/>
+              </w:rPr>
+              <w:t>10</w:t>
+            </w:r>
+            <w:r>
+              <w:rPr>
+                <w:noProof/>
+                <w:webHidden/>
+              </w:rPr>
+              <w:fldChar w:fldCharType="end"/>
+            </w:r>
+          </w:hyperlink>
+        </w:p>
+        <w:p>
+          <w:pPr>
+            <w:pStyle w:val="TOC2"/>
+            <w:tabs>
+              <w:tab w:val="right" w:leader="dot" w:pos="9350"/>
+            </w:tabs>
+            <w:rPr>
+              <w:rFonts w:eastAsiaTheme="minorEastAsia"/>
+              <w:noProof/>
+              <w:lang w:val="en-SG" w:eastAsia="en-SG"/>
+            </w:rPr>
+          </w:pPr>
+          <w:hyperlink w:anchor="_Toc38587631" w:history="1">
+            <w:r>
+              <w:rPr>
+                <w:rStyle w:val="Hyperlink"/>
+                <w:noProof/>
+              </w:rPr>
+              <w:t>LUIS App Registration</w:t>
+            </w:r>
+            <w:r>
+              <w:rPr>
+                <w:noProof/>
+                <w:webHidden/>
+              </w:rPr>
+              <w:tab/>
+            </w:r>
+            <w:r>
+              <w:rPr>
+                <w:noProof/>
+                <w:webHidden/>
+              </w:rPr>
+              <w:fldChar w:fldCharType="begin"/>
+            </w:r>
+            <w:r>
+              <w:rPr>
+                <w:noProof/>
+                <w:webHidden/>
+              </w:rPr>
+              <w:instrText xml:space="preserve"> PAGEREF _Toc38587631 \h </w:instrText>
+            </w:r>
+            <w:r>
+              <w:rPr>
+                <w:noProof/>
+                <w:webHidden/>
+              </w:rPr>
+            </w:r>
+            <w:r>
+              <w:rPr>
+                <w:noProof/>
+                <w:webHidden/>
+              </w:rPr>
+              <w:fldChar w:fldCharType="separate"/>
+            </w:r>
+            <w:r>
+              <w:rPr>
+                <w:noProof/>
+                <w:webHidden/>
+              </w:rPr>
+              <w:t>10</w:t>
+            </w:r>
+            <w:r>
+              <w:rPr>
+                <w:noProof/>
+                <w:webHidden/>
+              </w:rPr>
+              <w:fldChar w:fldCharType="end"/>
+            </w:r>
+          </w:hyperlink>
+        </w:p>
+        <w:p>
+          <w:pPr>
+            <w:pStyle w:val="TOC2"/>
+            <w:tabs>
+              <w:tab w:val="right" w:leader="dot" w:pos="9350"/>
+            </w:tabs>
+            <w:rPr>
+              <w:rFonts w:eastAsiaTheme="minorEastAsia"/>
+              <w:noProof/>
+              <w:lang w:val="en-SG" w:eastAsia="en-SG"/>
+            </w:rPr>
+          </w:pPr>
+          <w:hyperlink w:anchor="_Toc38587632" w:history="1">
+            <w:r>
+              <w:rPr>
+                <w:rStyle w:val="Hyperlink"/>
+                <w:noProof/>
+              </w:rPr>
+              <w:t>Azure CosmosDB Creation</w:t>
+            </w:r>
+            <w:r>
+              <w:rPr>
+                <w:noProof/>
+                <w:webHidden/>
+              </w:rPr>
+              <w:tab/>
+            </w:r>
+            <w:r>
+              <w:rPr>
+                <w:noProof/>
+                <w:webHidden/>
+              </w:rPr>
+              <w:fldChar w:fldCharType="begin"/>
+            </w:r>
+            <w:r>
+              <w:rPr>
+                <w:noProof/>
+                <w:webHidden/>
+              </w:rPr>
+              <w:instrText xml:space="preserve"> PAGEREF _Toc38587632 \h </w:instrText>
+            </w:r>
+            <w:r>
+              <w:rPr>
+                <w:noProof/>
+                <w:webHidden/>
+              </w:rPr>
+            </w:r>
+            <w:r>
+              <w:rPr>
+                <w:noProof/>
+                <w:webHidden/>
+              </w:rPr>
+              <w:fldChar w:fldCharType="separate"/>
+            </w:r>
+            <w:r>
+              <w:rPr>
+                <w:noProof/>
+                <w:webHidden/>
+              </w:rPr>
+              <w:t>10</w:t>
+            </w:r>
+            <w:r>
+              <w:rPr>
+                <w:noProof/>
+                <w:webHidden/>
+              </w:rPr>
+              <w:fldChar w:fldCharType="end"/>
+            </w:r>
+          </w:hyperlink>
+        </w:p>
+        <w:p>
+          <w:pPr>
+            <w:pStyle w:val="TOC1"/>
+            <w:tabs>
+              <w:tab w:val="right" w:leader="dot" w:pos="9350"/>
+            </w:tabs>
+            <w:rPr>
+              <w:rFonts w:eastAsiaTheme="minorEastAsia"/>
+              <w:noProof/>
+              <w:lang w:val="en-SG" w:eastAsia="en-SG"/>
+            </w:rPr>
+          </w:pPr>
+          <w:hyperlink w:anchor="_Toc38587633" w:history="1">
+            <w:r>
+              <w:rPr>
+                <w:rStyle w:val="Hyperlink"/>
+                <w:noProof/>
+              </w:rPr>
+              <w:t>Source Code</w:t>
+            </w:r>
+            <w:r>
+              <w:rPr>
+                <w:noProof/>
+                <w:webHidden/>
+              </w:rPr>
+              <w:tab/>
+            </w:r>
+            <w:r>
+              <w:rPr>
+                <w:noProof/>
+                <w:webHidden/>
+              </w:rPr>
+              <w:fldChar w:fldCharType="begin"/>
+            </w:r>
+            <w:r>
+              <w:rPr>
+                <w:noProof/>
+                <w:webHidden/>
+              </w:rPr>
+              <w:instrText xml:space="preserve"> PAGEREF _Toc38587633 \h </w:instrText>
+            </w:r>
+            <w:r>
+              <w:rPr>
+                <w:noProof/>
+                <w:webHidden/>
+              </w:rPr>
+            </w:r>
+            <w:r>
+              <w:rPr>
+                <w:noProof/>
+                <w:webHidden/>
+              </w:rPr>
+              <w:fldChar w:fldCharType="separate"/>
+            </w:r>
+            <w:r>
+              <w:rPr>
+                <w:noProof/>
+                <w:webHidden/>
+              </w:rPr>
+              <w:t>10</w:t>
+            </w:r>
+            <w:r>
+              <w:rPr>
+                <w:noProof/>
+                <w:webHidden/>
+              </w:rPr>
+              <w:fldChar w:fldCharType="end"/>
+            </w:r>
+          </w:hyperlink>
+        </w:p>
+        <w:p>
+          <w:r>
+            <w:rPr>
+              <w:b/>
+              <w:bCs/>
+              <w:noProof/>
+            </w:rPr>
+            <w:fldChar w:fldCharType="end"/>
+          </w:r>
+        </w:p>
+      </w:sdtContent>
+    </w:sdt>
+    <w:p>
+      <w:pPr>
+        <w:pStyle w:val="Title"/>
+      </w:pPr>
+    </w:p>
+    <w:p>
+      <w:pPr>
+        <w:rPr>
+          <w:rFonts w:asciiTheme="majorHAnsi" w:eastAsiaTheme="majorEastAsia" w:hAnsiTheme="majorHAnsi" w:cstheme="majorBidi"/>
+          <w:b/>
+          <w:spacing w:val="-10"/>
+          <w:kern w:val="28"/>
+          <w:sz w:val="56"/>
+          <w:szCs w:val="56"/>
+        </w:rPr>
+      </w:pPr>
+      <w:r>
+        <w:rPr>
+          <w:b/>
+        </w:rPr>
+        <w:br w:type="page"/>
+      </w:r>
+    </w:p>
+    <w:p>
+      <w:pPr>
+        <w:pStyle w:val="Title"/>
         <w:jc w:val="center"/>
         <w:rPr>
           <w:b/>
@@ -14,6 +1704,7 @@
         <w:rPr>
           <w:b/>
         </w:rPr>
+        <w:lastRenderedPageBreak/>
         <w:t>CHATBOT PROJECT USING AZUIRE LUIS</w:t>
       </w:r>
     </w:p>
@@ -21,9 +1712,11 @@
       <w:pPr>
         <w:pStyle w:val="Heading1"/>
       </w:pPr>
+      <w:bookmarkStart w:id="0" w:name="_Toc38587611"/>
       <w:r>
         <w:t>Introduction</w:t>
       </w:r>
+      <w:bookmarkEnd w:id="0"/>
     </w:p>
     <w:p/>
     <w:p>
@@ -50,9 +1743,11 @@
       <w:pPr>
         <w:pStyle w:val="Heading1"/>
       </w:pPr>
+      <w:bookmarkStart w:id="1" w:name="_Toc38587612"/>
       <w:r>
         <w:t>Background</w:t>
       </w:r>
+      <w:bookmarkEnd w:id="1"/>
     </w:p>
     <w:p>
       <w:proofErr w:type="spellStart"/>
@@ -84,9 +1779,11 @@
       <w:pPr>
         <w:pStyle w:val="Heading1"/>
       </w:pPr>
+      <w:bookmarkStart w:id="2" w:name="_Toc38587613"/>
       <w:r>
         <w:t>Key Objectives</w:t>
       </w:r>
+      <w:bookmarkEnd w:id="2"/>
     </w:p>
     <w:p/>
     <w:p>
@@ -99,9 +1796,11 @@
       <w:pPr>
         <w:pStyle w:val="Heading2"/>
       </w:pPr>
+      <w:bookmarkStart w:id="3" w:name="_Toc38587614"/>
       <w:r>
         <w:t>Chatbot Requirements</w:t>
       </w:r>
+      <w:bookmarkEnd w:id="3"/>
     </w:p>
     <w:p/>
     <w:p>
@@ -199,19 +1898,23 @@
       <w:pPr>
         <w:pStyle w:val="Heading1"/>
       </w:pPr>
+      <w:bookmarkStart w:id="4" w:name="_Toc38587615"/>
       <w:r>
         <w:lastRenderedPageBreak/>
         <w:t>Application Architecture</w:t>
       </w:r>
+      <w:bookmarkEnd w:id="4"/>
     </w:p>
     <w:p/>
     <w:p>
       <w:pPr>
         <w:pStyle w:val="Heading2"/>
       </w:pPr>
+      <w:bookmarkStart w:id="5" w:name="_Toc38587616"/>
       <w:r>
         <w:t>Overview</w:t>
       </w:r>
+      <w:bookmarkEnd w:id="5"/>
     </w:p>
     <w:p/>
     <w:p>
@@ -297,9 +2000,11 @@
       <w:pPr>
         <w:pStyle w:val="Heading3"/>
       </w:pPr>
+      <w:bookmarkStart w:id="6" w:name="_Toc38587617"/>
       <w:r>
         <w:t>Cloud Platform (Azure Portal)</w:t>
       </w:r>
+      <w:bookmarkEnd w:id="6"/>
     </w:p>
     <w:p/>
     <w:p>
@@ -319,10 +2024,12 @@
       <w:pPr>
         <w:pStyle w:val="Heading3"/>
       </w:pPr>
+      <w:bookmarkStart w:id="7" w:name="_Toc38587618"/>
       <w:r>
         <w:lastRenderedPageBreak/>
         <w:t>Azure Services</w:t>
       </w:r>
+      <w:bookmarkEnd w:id="7"/>
     </w:p>
     <w:p/>
     <w:p>
@@ -571,21 +2278,25 @@
       <w:pPr>
         <w:pStyle w:val="Heading1"/>
       </w:pPr>
+      <w:bookmarkStart w:id="8" w:name="_Toc38587619"/>
       <w:r>
         <w:t>Functional Requirements</w:t>
       </w:r>
       <w:r>
         <w:t xml:space="preserve"> and Validation</w:t>
       </w:r>
+      <w:bookmarkEnd w:id="8"/>
     </w:p>
     <w:p/>
     <w:p>
       <w:pPr>
         <w:pStyle w:val="Heading2"/>
       </w:pPr>
+      <w:bookmarkStart w:id="9" w:name="_Toc38587620"/>
       <w:r>
         <w:t>Web Chat</w:t>
       </w:r>
+      <w:bookmarkEnd w:id="9"/>
     </w:p>
     <w:p/>
     <w:p>
@@ -843,9 +2554,11 @@
       <w:pPr>
         <w:pStyle w:val="Heading2"/>
       </w:pPr>
+      <w:bookmarkStart w:id="10" w:name="_Toc38587621"/>
       <w:r>
         <w:t>Microsoft Teams Chat</w:t>
       </w:r>
+      <w:bookmarkEnd w:id="10"/>
     </w:p>
     <w:p>
       <w:pPr>
@@ -1066,10 +2779,12 @@
       <w:pPr>
         <w:pStyle w:val="Heading2"/>
       </w:pPr>
+      <w:bookmarkStart w:id="11" w:name="_Toc38587622"/>
       <w:r>
         <w:lastRenderedPageBreak/>
         <w:t>Telegram Chat</w:t>
       </w:r>
+      <w:bookmarkEnd w:id="11"/>
     </w:p>
     <w:p/>
     <w:p>
@@ -1292,9 +3007,11 @@
       <w:pPr>
         <w:pStyle w:val="Heading2"/>
       </w:pPr>
+      <w:bookmarkStart w:id="12" w:name="_Toc38587623"/>
       <w:r>
         <w:t>Email Notification</w:t>
       </w:r>
+      <w:bookmarkEnd w:id="12"/>
     </w:p>
     <w:p/>
     <w:p>
@@ -1349,10 +3066,90 @@
       <w:pPr>
         <w:pStyle w:val="Heading2"/>
       </w:pPr>
+      <w:bookmarkStart w:id="13" w:name="_Toc38587624"/>
       <w:r>
         <w:lastRenderedPageBreak/>
+        <w:t>Data Storage</w:t>
+      </w:r>
+      <w:bookmarkEnd w:id="13"/>
+    </w:p>
+    <w:p>
+      <w:r>
+        <w:t xml:space="preserve">Data is stored in </w:t>
+      </w:r>
+      <w:proofErr w:type="spellStart"/>
+      <w:r>
+        <w:t>CosmosDB</w:t>
+      </w:r>
+      <w:proofErr w:type="spellEnd"/>
+      <w:r>
+        <w:t xml:space="preserve"> </w:t>
+      </w:r>
+      <w:proofErr w:type="spellStart"/>
+      <w:r>
+        <w:t>TableDB</w:t>
+      </w:r>
+      <w:proofErr w:type="spellEnd"/>
+      <w:r>
+        <w:t>.</w:t>
+      </w:r>
+    </w:p>
+    <w:p>
+      <w:r>
+        <w:rPr>
+          <w:noProof/>
+        </w:rPr>
+        <w:drawing>
+          <wp:inline distT="0" distB="0" distL="0" distR="0" wp14:anchorId="0B499E76" wp14:editId="05EB2802">
+            <wp:extent cx="4443868" cy="2408994"/>
+            <wp:effectExtent l="0" t="0" r="0" b="0"/>
+            <wp:docPr id="6" name="Picture 6"/>
+            <wp:cNvGraphicFramePr>
+              <a:graphicFrameLocks xmlns:a="http://schemas.openxmlformats.org/drawingml/2006/main" noChangeAspect="1"/>
+            </wp:cNvGraphicFramePr>
+            <a:graphic xmlns:a="http://schemas.openxmlformats.org/drawingml/2006/main">
+              <a:graphicData uri="http://schemas.openxmlformats.org/drawingml/2006/picture">
+                <pic:pic xmlns:pic="http://schemas.openxmlformats.org/drawingml/2006/picture">
+                  <pic:nvPicPr>
+                    <pic:cNvPr id="1" name=""/>
+                    <pic:cNvPicPr/>
+                  </pic:nvPicPr>
+                  <pic:blipFill>
+                    <a:blip r:embed="rId12"/>
+                    <a:stretch>
+                      <a:fillRect/>
+                    </a:stretch>
+                  </pic:blipFill>
+                  <pic:spPr>
+                    <a:xfrm>
+                      <a:off x="0" y="0"/>
+                      <a:ext cx="4457438" cy="2416350"/>
+                    </a:xfrm>
+                    <a:prstGeom prst="rect">
+                      <a:avLst/>
+                    </a:prstGeom>
+                  </pic:spPr>
+                </pic:pic>
+              </a:graphicData>
+            </a:graphic>
+          </wp:inline>
+        </w:drawing>
+      </w:r>
+    </w:p>
+    <w:p>
+      <w:pPr>
+        <w:pStyle w:val="Heading2"/>
+      </w:pPr>
+    </w:p>
+    <w:p>
+      <w:pPr>
+        <w:pStyle w:val="Heading2"/>
+      </w:pPr>
+      <w:bookmarkStart w:id="14" w:name="_Toc38587625"/>
+      <w:r>
         <w:t>Bot Card</w:t>
       </w:r>
+      <w:bookmarkEnd w:id="14"/>
     </w:p>
     <w:p/>
     <w:p>
@@ -1370,7 +3167,7 @@
       <w:r>
         <w:t xml:space="preserve"> </w:t>
       </w:r>
-      <w:hyperlink r:id="rId12" w:history="1">
+      <w:hyperlink r:id="rId13" w:history="1">
         <w:r>
           <w:rPr>
             <w:rStyle w:val="Hyperlink"/>
@@ -1400,7 +3197,7 @@
                     <pic:cNvPicPr/>
                   </pic:nvPicPr>
                   <pic:blipFill>
-                    <a:blip r:embed="rId13"/>
+                    <a:blip r:embed="rId14"/>
                     <a:stretch>
                       <a:fillRect/>
                     </a:stretch>
@@ -1426,9 +3223,11 @@
       <w:pPr>
         <w:pStyle w:val="Heading1"/>
       </w:pPr>
+      <w:bookmarkStart w:id="15" w:name="_Toc38587626"/>
       <w:r>
         <w:t>Technical Requirements</w:t>
       </w:r>
+      <w:bookmarkEnd w:id="15"/>
     </w:p>
     <w:p/>
     <w:p>
@@ -1441,9 +3240,11 @@
       <w:pPr>
         <w:pStyle w:val="Heading2"/>
       </w:pPr>
+      <w:bookmarkStart w:id="16" w:name="_Toc38587627"/>
       <w:r>
         <w:t>Azure Subscription</w:t>
       </w:r>
+      <w:bookmarkEnd w:id="16"/>
     </w:p>
     <w:p>
       <w:r>
@@ -1454,9 +3255,11 @@
       <w:pPr>
         <w:pStyle w:val="Heading2"/>
       </w:pPr>
+      <w:bookmarkStart w:id="17" w:name="_Toc38587628"/>
       <w:r>
         <w:t>Resource Group.</w:t>
       </w:r>
+      <w:bookmarkEnd w:id="17"/>
     </w:p>
     <w:p>
       <w:r>
@@ -1472,18 +3275,16 @@
           <w:szCs w:val="26"/>
         </w:rPr>
       </w:pPr>
-      <w:r>
-        <w:br w:type="page"/>
-      </w:r>
     </w:p>
     <w:p>
       <w:pPr>
         <w:pStyle w:val="Heading2"/>
       </w:pPr>
-      <w:r>
-        <w:lastRenderedPageBreak/>
+      <w:bookmarkStart w:id="18" w:name="_Toc38587629"/>
+      <w:r>
         <w:t>Web App Service</w:t>
       </w:r>
+      <w:bookmarkEnd w:id="18"/>
     </w:p>
     <w:p/>
     <w:p>
@@ -1538,7 +3339,7 @@
       </w:r>
     </w:p>
     <w:p>
-      <w:hyperlink r:id="rId14" w:history="1">
+      <w:hyperlink r:id="rId15" w:history="1">
         <w:r>
           <w:rPr>
             <w:rStyle w:val="Hyperlink"/>
@@ -1553,9 +3354,9 @@
           <w:noProof/>
         </w:rPr>
         <w:drawing>
-          <wp:inline distT="0" distB="0" distL="0" distR="0" wp14:anchorId="6E7EB548" wp14:editId="0DFD7795">
-            <wp:extent cx="2304288" cy="3600711"/>
-            <wp:effectExtent l="0" t="0" r="1270" b="0"/>
+          <wp:inline distT="0" distB="0" distL="0" distR="0" wp14:anchorId="6E7EB548" wp14:editId="7AE2D05E">
+            <wp:extent cx="1456051" cy="2275245"/>
+            <wp:effectExtent l="0" t="0" r="0" b="0"/>
             <wp:docPr id="9" name="Picture 9"/>
             <wp:cNvGraphicFramePr>
               <a:graphicFrameLocks xmlns:a="http://schemas.openxmlformats.org/drawingml/2006/main" noChangeAspect="1"/>
@@ -1568,7 +3369,7 @@
                     <pic:cNvPicPr/>
                   </pic:nvPicPr>
                   <pic:blipFill>
-                    <a:blip r:embed="rId15"/>
+                    <a:blip r:embed="rId16"/>
                     <a:stretch>
                       <a:fillRect/>
                     </a:stretch>
@@ -1576,7 +3377,7 @@
                   <pic:spPr>
                     <a:xfrm>
                       <a:off x="0" y="0"/>
-                      <a:ext cx="2314223" cy="3616236"/>
+                      <a:ext cx="1481448" cy="2314931"/>
                     </a:xfrm>
                     <a:prstGeom prst="rect">
                       <a:avLst/>
@@ -1593,9 +3394,12 @@
       <w:pPr>
         <w:pStyle w:val="Heading2"/>
       </w:pPr>
-      <w:r>
+      <w:bookmarkStart w:id="19" w:name="_Toc38587630"/>
+      <w:r>
+        <w:lastRenderedPageBreak/>
         <w:t>Bot Channel Registration</w:t>
       </w:r>
+      <w:bookmarkEnd w:id="19"/>
     </w:p>
     <w:p/>
     <w:p>
@@ -1605,28 +3409,15 @@
     </w:p>
     <w:p>
       <w:pPr>
-        <w:rPr>
-          <w:rFonts w:asciiTheme="majorHAnsi" w:eastAsiaTheme="majorEastAsia" w:hAnsiTheme="majorHAnsi" w:cstheme="majorBidi"/>
-          <w:color w:val="2E74B5" w:themeColor="accent1" w:themeShade="BF"/>
-          <w:sz w:val="26"/>
-          <w:szCs w:val="26"/>
-        </w:rPr>
-      </w:pPr>
-      <w:r>
-        <w:br w:type="page"/>
-      </w:r>
-    </w:p>
-    <w:p>
-      <w:pPr>
         <w:pStyle w:val="Heading2"/>
       </w:pPr>
-    </w:p>
-    <w:p>
-      <w:pPr>
-        <w:pStyle w:val="Heading2"/>
-      </w:pPr>
-      <w:r>
-        <w:t xml:space="preserve">LUIS App Registration </w:t>
+      <w:bookmarkStart w:id="20" w:name="_Toc38587631"/>
+      <w:r>
+        <w:t>LUIS App Registration</w:t>
+      </w:r>
+      <w:bookmarkEnd w:id="20"/>
+      <w:r>
+        <w:t xml:space="preserve"> </w:t>
       </w:r>
     </w:p>
     <w:p/>
@@ -1640,7 +3431,7 @@
       <w:r>
         <w:t xml:space="preserve">Register a new LUIS app using the azure account by visiting the site </w:t>
       </w:r>
-      <w:hyperlink r:id="rId16" w:history="1">
+      <w:hyperlink r:id="rId17" w:history="1">
         <w:r>
           <w:rPr>
             <w:b/>
@@ -1661,11 +3452,54 @@
     <w:p/>
     <w:p>
       <w:pPr>
+        <w:pStyle w:val="Heading2"/>
+      </w:pPr>
+      <w:bookmarkStart w:id="21" w:name="_Toc38587632"/>
+      <w:r>
+        <w:t xml:space="preserve">Azure </w:t>
+      </w:r>
+      <w:proofErr w:type="spellStart"/>
+      <w:r>
+        <w:t>CosmosDB</w:t>
+      </w:r>
+      <w:proofErr w:type="spellEnd"/>
+      <w:r>
+        <w:t xml:space="preserve"> Creation</w:t>
+      </w:r>
+      <w:bookmarkEnd w:id="21"/>
+    </w:p>
+    <w:p/>
+    <w:p>
+      <w:r>
+        <w:t xml:space="preserve">Create Azure </w:t>
+      </w:r>
+      <w:proofErr w:type="spellStart"/>
+      <w:r>
+        <w:t>CosmsDB</w:t>
+      </w:r>
+      <w:proofErr w:type="spellEnd"/>
+      <w:r>
+        <w:t xml:space="preserve"> service </w:t>
+      </w:r>
+      <w:proofErr w:type="gramStart"/>
+      <w:r>
+        <w:t>For</w:t>
+      </w:r>
+      <w:proofErr w:type="gramEnd"/>
+      <w:r>
+        <w:t xml:space="preserve"> this project Table API is used for data storage. It is not free.</w:t>
+      </w:r>
+    </w:p>
+    <w:p/>
+    <w:p>
+      <w:pPr>
         <w:pStyle w:val="Heading1"/>
       </w:pPr>
+      <w:bookmarkStart w:id="22" w:name="_Toc38587633"/>
       <w:r>
         <w:t>Source Code</w:t>
       </w:r>
+      <w:bookmarkEnd w:id="22"/>
     </w:p>
     <w:p>
       <w:r>
@@ -1685,7 +3519,7 @@
       <w:r>
         <w:t xml:space="preserve"> </w:t>
       </w:r>
-      <w:hyperlink r:id="rId17" w:history="1">
+      <w:hyperlink r:id="rId18" w:history="1">
         <w:r>
           <w:rPr>
             <w:rStyle w:val="Hyperlink"/>
@@ -1695,7 +3529,48 @@
       </w:hyperlink>
     </w:p>
     <w:p/>
-    <w:p/>
+    <w:p>
+      <w:r>
+        <w:rPr>
+          <w:noProof/>
+        </w:rPr>
+        <w:drawing>
+          <wp:inline distT="0" distB="0" distL="0" distR="0" wp14:anchorId="618A2405" wp14:editId="3ACF6068">
+            <wp:extent cx="2090889" cy="2841842"/>
+            <wp:effectExtent l="0" t="0" r="5080" b="0"/>
+            <wp:docPr id="10" name="Picture 10"/>
+            <wp:cNvGraphicFramePr>
+              <a:graphicFrameLocks xmlns:a="http://schemas.openxmlformats.org/drawingml/2006/main" noChangeAspect="1"/>
+            </wp:cNvGraphicFramePr>
+            <a:graphic xmlns:a="http://schemas.openxmlformats.org/drawingml/2006/main">
+              <a:graphicData uri="http://schemas.openxmlformats.org/drawingml/2006/picture">
+                <pic:pic xmlns:pic="http://schemas.openxmlformats.org/drawingml/2006/picture">
+                  <pic:nvPicPr>
+                    <pic:cNvPr id="1" name=""/>
+                    <pic:cNvPicPr/>
+                  </pic:nvPicPr>
+                  <pic:blipFill>
+                    <a:blip r:embed="rId19"/>
+                    <a:stretch>
+                      <a:fillRect/>
+                    </a:stretch>
+                  </pic:blipFill>
+                  <pic:spPr>
+                    <a:xfrm>
+                      <a:off x="0" y="0"/>
+                      <a:ext cx="2097452" cy="2850763"/>
+                    </a:xfrm>
+                    <a:prstGeom prst="rect">
+                      <a:avLst/>
+                    </a:prstGeom>
+                  </pic:spPr>
+                </pic:pic>
+              </a:graphicData>
+            </a:graphic>
+          </wp:inline>
+        </w:drawing>
+      </w:r>
+    </w:p>
     <w:sectPr>
       <w:pgSz w:w="12240" w:h="15840"/>
       <w:pgMar w:top="1440" w:right="1440" w:bottom="1440" w:left="1440" w:header="720" w:footer="720" w:gutter="0"/>
@@ -2898,6 +4773,56 @@
       <w:u w:val="single"/>
     </w:rPr>
   </w:style>
+  <w:style w:type="paragraph" w:styleId="TOCHeading">
+    <w:name w:val="TOC Heading"/>
+    <w:basedOn w:val="Heading1"/>
+    <w:next w:val="Normal"/>
+    <w:uiPriority w:val="39"/>
+    <w:unhideWhenUsed/>
+    <w:qFormat/>
+    <w:rsid w:val="0086412F"/>
+    <w:pPr>
+      <w:outlineLvl w:val="9"/>
+    </w:pPr>
+  </w:style>
+  <w:style w:type="paragraph" w:styleId="TOC1">
+    <w:name w:val="toc 1"/>
+    <w:basedOn w:val="Normal"/>
+    <w:next w:val="Normal"/>
+    <w:autoRedefine/>
+    <w:uiPriority w:val="39"/>
+    <w:unhideWhenUsed/>
+    <w:rsid w:val="0086412F"/>
+    <w:pPr>
+      <w:spacing w:after="100"/>
+    </w:pPr>
+  </w:style>
+  <w:style w:type="paragraph" w:styleId="TOC2">
+    <w:name w:val="toc 2"/>
+    <w:basedOn w:val="Normal"/>
+    <w:next w:val="Normal"/>
+    <w:autoRedefine/>
+    <w:uiPriority w:val="39"/>
+    <w:unhideWhenUsed/>
+    <w:rsid w:val="0086412F"/>
+    <w:pPr>
+      <w:spacing w:after="100"/>
+      <w:ind w:left="220"/>
+    </w:pPr>
+  </w:style>
+  <w:style w:type="paragraph" w:styleId="TOC3">
+    <w:name w:val="toc 3"/>
+    <w:basedOn w:val="Normal"/>
+    <w:next w:val="Normal"/>
+    <w:autoRedefine/>
+    <w:uiPriority w:val="39"/>
+    <w:unhideWhenUsed/>
+    <w:rsid w:val="0086412F"/>
+    <w:pPr>
+      <w:spacing w:after="100"/>
+      <w:ind w:left="440"/>
+    </w:pPr>
+  </w:style>
 </w:styles>
 </file>
 

--- a/ChatbotProject.docx
+++ b/ChatbotProject.docx
@@ -12,6 +12,12 @@
     </w:p>
     <w:sdt>
       <w:sdtPr>
+        <w:rPr>
+          <w:rFonts w:asciiTheme="minorHAnsi" w:eastAsiaTheme="minorHAnsi" w:hAnsiTheme="minorHAnsi" w:cstheme="minorBidi"/>
+          <w:color w:val="auto"/>
+          <w:sz w:val="22"/>
+          <w:szCs w:val="22"/>
+        </w:rPr>
         <w:id w:val="1696647107"/>
         <w:docPartObj>
           <w:docPartGallery w:val="Table of Contents"/>
@@ -20,13 +26,9 @@
       </w:sdtPr>
       <w:sdtEndPr>
         <w:rPr>
-          <w:rFonts w:asciiTheme="minorHAnsi" w:eastAsiaTheme="minorHAnsi" w:hAnsiTheme="minorHAnsi" w:cstheme="minorBidi"/>
           <w:b/>
           <w:bCs/>
           <w:noProof/>
-          <w:color w:val="auto"/>
-          <w:sz w:val="22"/>
-          <w:szCs w:val="22"/>
         </w:rPr>
       </w:sdtEndPr>
       <w:sdtContent>
@@ -3218,7 +3220,64 @@
         </w:drawing>
       </w:r>
     </w:p>
+    <w:p>
+      <w:pPr>
+        <w:pStyle w:val="Heading2"/>
+      </w:pPr>
+      <w:r>
+        <w:lastRenderedPageBreak/>
+        <w:t>World Coronavirus Map</w:t>
+      </w:r>
+    </w:p>
     <w:p/>
+    <w:p>
+      <w:r>
+        <w:t>In this project we have also built the worldwide corona map using the Web API but not able to embed it with bot due to time challenges. Below is the output.</w:t>
+      </w:r>
+    </w:p>
+    <w:p/>
+    <w:p>
+      <w:r>
+        <w:rPr>
+          <w:noProof/>
+        </w:rPr>
+        <w:drawing>
+          <wp:inline distT="0" distB="0" distL="0" distR="0" wp14:anchorId="588C5420" wp14:editId="3BB5E024">
+            <wp:extent cx="5943600" cy="3023235"/>
+            <wp:effectExtent l="0" t="0" r="0" b="5715"/>
+            <wp:docPr id="11" name="Picture 11"/>
+            <wp:cNvGraphicFramePr>
+              <a:graphicFrameLocks xmlns:a="http://schemas.openxmlformats.org/drawingml/2006/main" noChangeAspect="1"/>
+            </wp:cNvGraphicFramePr>
+            <a:graphic xmlns:a="http://schemas.openxmlformats.org/drawingml/2006/main">
+              <a:graphicData uri="http://schemas.openxmlformats.org/drawingml/2006/picture">
+                <pic:pic xmlns:pic="http://schemas.openxmlformats.org/drawingml/2006/picture">
+                  <pic:nvPicPr>
+                    <pic:cNvPr id="1" name=""/>
+                    <pic:cNvPicPr/>
+                  </pic:nvPicPr>
+                  <pic:blipFill>
+                    <a:blip r:embed="rId15"/>
+                    <a:stretch>
+                      <a:fillRect/>
+                    </a:stretch>
+                  </pic:blipFill>
+                  <pic:spPr>
+                    <a:xfrm>
+                      <a:off x="0" y="0"/>
+                      <a:ext cx="5943600" cy="3023235"/>
+                    </a:xfrm>
+                    <a:prstGeom prst="rect">
+                      <a:avLst/>
+                    </a:prstGeom>
+                  </pic:spPr>
+                </pic:pic>
+              </a:graphicData>
+            </a:graphic>
+          </wp:inline>
+        </w:drawing>
+      </w:r>
+    </w:p>
     <w:p>
       <w:pPr>
         <w:pStyle w:val="Heading1"/>
@@ -3303,6 +3362,7 @@
         <w:rPr>
           <w:b/>
         </w:rPr>
+        <w:lastRenderedPageBreak/>
         <w:t>How to check web app health.</w:t>
       </w:r>
     </w:p>
@@ -3339,7 +3399,7 @@
       </w:r>
     </w:p>
     <w:p>
-      <w:hyperlink r:id="rId15" w:history="1">
+      <w:hyperlink r:id="rId16" w:history="1">
         <w:r>
           <w:rPr>
             <w:rStyle w:val="Hyperlink"/>
@@ -3369,7 +3429,7 @@
                     <pic:cNvPicPr/>
                   </pic:nvPicPr>
                   <pic:blipFill>
-                    <a:blip r:embed="rId16"/>
+                    <a:blip r:embed="rId17"/>
                     <a:stretch>
                       <a:fillRect/>
                     </a:stretch>
@@ -3396,7 +3456,6 @@
       </w:pPr>
       <w:bookmarkStart w:id="19" w:name="_Toc38587630"/>
       <w:r>
-        <w:lastRenderedPageBreak/>
         <w:t>Bot Channel Registration</w:t>
       </w:r>
       <w:bookmarkEnd w:id="19"/>
@@ -3431,7 +3490,7 @@
       <w:r>
         <w:t xml:space="preserve">Register a new LUIS app using the azure account by visiting the site </w:t>
       </w:r>
-      <w:hyperlink r:id="rId17" w:history="1">
+      <w:hyperlink r:id="rId18" w:history="1">
         <w:r>
           <w:rPr>
             <w:b/>
@@ -3519,7 +3578,7 @@
       <w:r>
         <w:t xml:space="preserve"> </w:t>
       </w:r>
-      <w:hyperlink r:id="rId18" w:history="1">
+      <w:hyperlink r:id="rId19" w:history="1">
         <w:r>
           <w:rPr>
             <w:rStyle w:val="Hyperlink"/>
@@ -3550,7 +3609,7 @@
                     <pic:cNvPicPr/>
                   </pic:nvPicPr>
                   <pic:blipFill>
-                    <a:blip r:embed="rId19"/>
+                    <a:blip r:embed="rId20"/>
                     <a:stretch>
                       <a:fillRect/>
                     </a:stretch>
@@ -4245,6 +4304,7 @@
     <w:lsdException w:name="HTML Sample" w:semiHidden="1" w:unhideWhenUsed="1"/>
     <w:lsdException w:name="HTML Typewriter" w:semiHidden="1" w:unhideWhenUsed="1"/>
     <w:lsdException w:name="HTML Variable" w:semiHidden="1" w:unhideWhenUsed="1"/>
+    <w:lsdException w:name="Normal Table" w:semiHidden="1" w:unhideWhenUsed="1"/>
     <w:lsdException w:name="annotation subject" w:semiHidden="1" w:unhideWhenUsed="1"/>
     <w:lsdException w:name="No List" w:semiHidden="1" w:unhideWhenUsed="1"/>
     <w:lsdException w:name="Outline List 1" w:semiHidden="1" w:unhideWhenUsed="1"/>
@@ -4287,8 +4347,11 @@
     <w:lsdException w:name="Table Contemporary" w:semiHidden="1" w:unhideWhenUsed="1"/>
     <w:lsdException w:name="Table Elegant" w:semiHidden="1" w:unhideWhenUsed="1"/>
     <w:lsdException w:name="Table Professional" w:semiHidden="1" w:unhideWhenUsed="1"/>
+    <w:lsdException w:name="Table Subtle 1" w:semiHidden="1" w:unhideWhenUsed="1"/>
     <w:lsdException w:name="Table Subtle 2" w:semiHidden="1" w:unhideWhenUsed="1"/>
     <w:lsdException w:name="Table Web 1" w:semiHidden="1" w:unhideWhenUsed="1"/>
+    <w:lsdException w:name="Table Web 2" w:semiHidden="1" w:unhideWhenUsed="1"/>
+    <w:lsdException w:name="Table Web 3" w:semiHidden="1" w:unhideWhenUsed="1"/>
     <w:lsdException w:name="Balloon Text" w:semiHidden="1" w:unhideWhenUsed="1"/>
     <w:lsdException w:name="Table Grid" w:uiPriority="39"/>
     <w:lsdException w:name="Table Theme" w:semiHidden="1" w:unhideWhenUsed="1"/>

--- a/ChatbotProject.docx
+++ b/ChatbotProject.docx
@@ -1826,7 +1826,15 @@
         </w:numPr>
       </w:pPr>
       <w:r>
-        <w:t>Request the user’s name, email ID, mobile number and city name. Store the details in any cloud database</w:t>
+        <w:t xml:space="preserve">Request the user’s name, email ID, mobile </w:t>
+      </w:r>
+      <w:proofErr w:type="gramStart"/>
+      <w:r>
+        <w:t>number</w:t>
+      </w:r>
+      <w:proofErr w:type="gramEnd"/>
+      <w:r>
+        <w:t xml:space="preserve"> and city name. Store the details in any cloud database</w:t>
       </w:r>
     </w:p>
     <w:p>
@@ -2311,10 +2319,18 @@
       </w:r>
       <w:proofErr w:type="spellEnd"/>
       <w:r>
-        <w:t xml:space="preserve"> corona virus cases for the city or country. </w:t>
-      </w:r>
-      <w:r>
-        <w:t xml:space="preserve"> Also a prebuilt iframe for any to paste in the website and us it as Chatbot.</w:t>
+        <w:t xml:space="preserve"> corona virus cases for the city or country</w:t>
+      </w:r>
+      <w:proofErr w:type="gramStart"/>
+      <w:r>
+        <w:t xml:space="preserve">. </w:t>
+      </w:r>
+      <w:r>
+        <w:t xml:space="preserve"> Also</w:t>
+      </w:r>
+      <w:proofErr w:type="gramEnd"/>
+      <w:r>
+        <w:t xml:space="preserve"> a prebuilt iframe for any to paste in the website and us it as Chatbot.</w:t>
       </w:r>
       <w:r>
         <w:t xml:space="preserve"> </w:t>
@@ -2500,23 +2516,25 @@
           <w:sz w:val="21"/>
           <w:szCs w:val="21"/>
         </w:rPr>
-        <w:t xml:space="preserve">As of today in Chennai: Confirmed </w:t>
-      </w:r>
+        <w:t xml:space="preserve">As of </w:t>
+      </w:r>
+      <w:proofErr w:type="gramStart"/>
       <w:r>
         <w:rPr>
           <w:rFonts w:ascii="Segoe UI" w:eastAsia="Times New Roman" w:hAnsi="Segoe UI" w:cs="Segoe UI"/>
           <w:sz w:val="21"/>
           <w:szCs w:val="21"/>
         </w:rPr>
-        <w:t>cases:</w:t>
-      </w:r>
+        <w:t>today</w:t>
+      </w:r>
+      <w:proofErr w:type="gramEnd"/>
       <w:r>
         <w:rPr>
           <w:rFonts w:ascii="Segoe UI" w:eastAsia="Times New Roman" w:hAnsi="Segoe UI" w:cs="Segoe UI"/>
           <w:sz w:val="21"/>
           <w:szCs w:val="21"/>
         </w:rPr>
-        <w:t xml:space="preserve"> 400 Recovered NONE </w:t>
+        <w:t xml:space="preserve"> in Chennai: Confirmed </w:t>
       </w:r>
       <w:r>
         <w:rPr>
@@ -2524,7 +2542,7 @@
           <w:sz w:val="21"/>
           <w:szCs w:val="21"/>
         </w:rPr>
-        <w:t>Dead:</w:t>
+        <w:t>cases:</w:t>
       </w:r>
       <w:r>
         <w:rPr>
@@ -2532,7 +2550,7 @@
           <w:sz w:val="21"/>
           <w:szCs w:val="21"/>
         </w:rPr>
-        <w:t xml:space="preserve"> 7 Last </w:t>
+        <w:t xml:space="preserve"> 400 Recovered NONE </w:t>
       </w:r>
       <w:r>
         <w:rPr>
@@ -2540,7 +2558,7 @@
           <w:sz w:val="21"/>
           <w:szCs w:val="21"/>
         </w:rPr>
-        <w:t>Updated:</w:t>
+        <w:t>Dead:</w:t>
       </w:r>
       <w:r>
         <w:rPr>
@@ -2548,62 +2566,96 @@
           <w:sz w:val="21"/>
           <w:szCs w:val="21"/>
         </w:rPr>
-        <w:t xml:space="preserve"> 2020-04-23 17:03:36.006021+00:00</w:t>
-      </w:r>
-    </w:p>
-    <w:p/>
-    <w:p>
-      <w:pPr>
-        <w:pStyle w:val="Heading2"/>
-      </w:pPr>
-      <w:bookmarkStart w:id="10" w:name="_Toc38587621"/>
-      <w:r>
-        <w:t>Microsoft Teams Chat</w:t>
-      </w:r>
-      <w:bookmarkEnd w:id="10"/>
-    </w:p>
-    <w:p>
-      <w:pPr>
-        <w:spacing w:after="0" w:line="240" w:lineRule="auto"/>
+        <w:t xml:space="preserve"> 7 Last </w:t>
+      </w:r>
+      <w:r>
         <w:rPr>
           <w:rFonts w:ascii="Segoe UI" w:eastAsia="Times New Roman" w:hAnsi="Segoe UI" w:cs="Segoe UI"/>
           <w:sz w:val="21"/>
           <w:szCs w:val="21"/>
         </w:rPr>
-      </w:pPr>
+        <w:t>Updated:</w:t>
+      </w:r>
       <w:r>
         <w:rPr>
           <w:rFonts w:ascii="Segoe UI" w:eastAsia="Times New Roman" w:hAnsi="Segoe UI" w:cs="Segoe UI"/>
           <w:sz w:val="21"/>
           <w:szCs w:val="21"/>
         </w:rPr>
-        <w:t>Separate link and iframe for the team to chat with the bot get d</w:t>
-      </w:r>
-      <w:r>
+        <w:t xml:space="preserve"> 2020-04-23 17:03:36.006021+00:00</w:t>
+      </w:r>
+    </w:p>
+    <w:p/>
+    <w:p>
+      <w:pPr>
+        <w:pStyle w:val="Heading2"/>
+      </w:pPr>
+      <w:bookmarkStart w:id="10" w:name="_Toc38587621"/>
+      <w:r>
+        <w:t>Microsoft Teams Chat</w:t>
+      </w:r>
+      <w:bookmarkEnd w:id="10"/>
+    </w:p>
+    <w:p>
+      <w:pPr>
+        <w:spacing w:after="0" w:line="240" w:lineRule="auto"/>
         <w:rPr>
           <w:rFonts w:ascii="Segoe UI" w:eastAsia="Times New Roman" w:hAnsi="Segoe UI" w:cs="Segoe UI"/>
           <w:sz w:val="21"/>
           <w:szCs w:val="21"/>
         </w:rPr>
-        <w:t xml:space="preserve">etails about corona virus cases. </w:t>
-      </w:r>
-    </w:p>
-    <w:p>
-      <w:pPr>
-        <w:spacing w:after="0" w:line="240" w:lineRule="auto"/>
+      </w:pPr>
+      <w:r>
         <w:rPr>
           <w:rFonts w:ascii="Segoe UI" w:eastAsia="Times New Roman" w:hAnsi="Segoe UI" w:cs="Segoe UI"/>
           <w:sz w:val="21"/>
           <w:szCs w:val="21"/>
         </w:rPr>
-      </w:pPr>
+        <w:t>Separate link and iframe for the team to chat with the bot get d</w:t>
+      </w:r>
       <w:r>
         <w:rPr>
           <w:rFonts w:ascii="Segoe UI" w:eastAsia="Times New Roman" w:hAnsi="Segoe UI" w:cs="Segoe UI"/>
           <w:sz w:val="21"/>
           <w:szCs w:val="21"/>
         </w:rPr>
-        <w:t>Note: Teams can also be used from mobile and also it has got client version.</w:t>
+        <w:t xml:space="preserve">etails about corona virus cases. </w:t>
+      </w:r>
+    </w:p>
+    <w:p>
+      <w:pPr>
+        <w:spacing w:after="0" w:line="240" w:lineRule="auto"/>
+        <w:rPr>
+          <w:rFonts w:ascii="Segoe UI" w:eastAsia="Times New Roman" w:hAnsi="Segoe UI" w:cs="Segoe UI"/>
+          <w:sz w:val="21"/>
+          <w:szCs w:val="21"/>
+        </w:rPr>
+      </w:pPr>
+      <w:r>
+        <w:rPr>
+          <w:rFonts w:ascii="Segoe UI" w:eastAsia="Times New Roman" w:hAnsi="Segoe UI" w:cs="Segoe UI"/>
+          <w:sz w:val="21"/>
+          <w:szCs w:val="21"/>
+        </w:rPr>
+        <w:t xml:space="preserve">Note: Teams can also be used from mobile </w:t>
+      </w:r>
+      <w:proofErr w:type="gramStart"/>
+      <w:r>
+        <w:rPr>
+          <w:rFonts w:ascii="Segoe UI" w:eastAsia="Times New Roman" w:hAnsi="Segoe UI" w:cs="Segoe UI"/>
+          <w:sz w:val="21"/>
+          <w:szCs w:val="21"/>
+        </w:rPr>
+        <w:t>and also</w:t>
+      </w:r>
+      <w:proofErr w:type="gramEnd"/>
+      <w:r>
+        <w:rPr>
+          <w:rFonts w:ascii="Segoe UI" w:eastAsia="Times New Roman" w:hAnsi="Segoe UI" w:cs="Segoe UI"/>
+          <w:sz w:val="21"/>
+          <w:szCs w:val="21"/>
+        </w:rPr>
+        <w:t xml:space="preserve"> it has got client version.</w:t>
       </w:r>
     </w:p>
     <w:p>
@@ -2830,7 +2882,25 @@
           <w:sz w:val="21"/>
           <w:szCs w:val="21"/>
         </w:rPr>
-        <w:t>Note: Telegram can also be used from mobile and also it has got client version.</w:t>
+        <w:t xml:space="preserve">Note: Telegram can also be used from mobile </w:t>
+      </w:r>
+      <w:proofErr w:type="gramStart"/>
+      <w:r>
+        <w:rPr>
+          <w:rFonts w:ascii="Segoe UI" w:eastAsia="Times New Roman" w:hAnsi="Segoe UI" w:cs="Segoe UI"/>
+          <w:sz w:val="21"/>
+          <w:szCs w:val="21"/>
+        </w:rPr>
+        <w:t>and also</w:t>
+      </w:r>
+      <w:proofErr w:type="gramEnd"/>
+      <w:r>
+        <w:rPr>
+          <w:rFonts w:ascii="Segoe UI" w:eastAsia="Times New Roman" w:hAnsi="Segoe UI" w:cs="Segoe UI"/>
+          <w:sz w:val="21"/>
+          <w:szCs w:val="21"/>
+        </w:rPr>
+        <w:t xml:space="preserve"> it has got client version.</w:t>
       </w:r>
     </w:p>
     <w:p>
@@ -3156,7 +3226,15 @@
     <w:p/>
     <w:p>
       <w:r>
-        <w:t xml:space="preserve">After sending email notification, Bot card needs to be sent for the user to click and see the world wide map related to corona virus. For this project we have used Microsoft </w:t>
+        <w:t xml:space="preserve">After sending email notification, Bot card needs to be sent for the user to click and see the </w:t>
+      </w:r>
+      <w:proofErr w:type="gramStart"/>
+      <w:r>
+        <w:t>world wide</w:t>
+      </w:r>
+      <w:proofErr w:type="gramEnd"/>
+      <w:r>
+        <w:t xml:space="preserve"> map related to corona virus. For this project we have used Microsoft </w:t>
       </w:r>
     </w:p>
     <w:p>
@@ -3232,7 +3310,7 @@
     <w:p/>
     <w:p>
       <w:r>
-        <w:t>In this project we have also built the worldwide corona map using the Web API but not able to embed it with bot due to time challenges. Below is the output.</w:t>
+        <w:t>Worldwide corona map is available in the home page of web app</w:t>
       </w:r>
     </w:p>
     <w:p/>
@@ -3280,49 +3358,24 @@
     </w:p>
     <w:p>
       <w:pPr>
-        <w:pStyle w:val="Heading1"/>
+        <w:pStyle w:val="Heading2"/>
       </w:pPr>
       <w:bookmarkStart w:id="15" w:name="_Toc38587626"/>
       <w:r>
-        <w:t>Technical Requirements</w:t>
-      </w:r>
-      <w:bookmarkEnd w:id="15"/>
-    </w:p>
-    <w:p/>
-    <w:p>
-      <w:r>
-        <w:t>This section is to detail about the technical requirements need to build and deploy this project.</w:t>
-      </w:r>
-    </w:p>
-    <w:p/>
-    <w:p>
-      <w:pPr>
-        <w:pStyle w:val="Heading2"/>
-      </w:pPr>
-      <w:bookmarkStart w:id="16" w:name="_Toc38587627"/>
-      <w:r>
-        <w:t>Azure Subscription</w:t>
-      </w:r>
-      <w:bookmarkEnd w:id="16"/>
-    </w:p>
-    <w:p>
-      <w:r>
-        <w:t>Create a new account in Azure portal and register for free subscription.</w:t>
-      </w:r>
-    </w:p>
-    <w:p>
-      <w:pPr>
-        <w:pStyle w:val="Heading2"/>
-      </w:pPr>
-      <w:bookmarkStart w:id="17" w:name="_Toc38587628"/>
-      <w:r>
-        <w:t>Resource Group.</w:t>
-      </w:r>
-      <w:bookmarkEnd w:id="17"/>
-    </w:p>
-    <w:p>
-      <w:r>
-        <w:t>Create new resource group and use the same for all the below services.</w:t>
+        <w:t>Validations</w:t>
+      </w:r>
+    </w:p>
+    <w:p>
+      <w:r>
+        <w:t xml:space="preserve">Bot should validate email id and ask the user if it not keyed in correctly. </w:t>
+      </w:r>
+      <w:proofErr w:type="gramStart"/>
+      <w:r>
+        <w:t>Also</w:t>
+      </w:r>
+      <w:proofErr w:type="gramEnd"/>
+      <w:r>
+        <w:t xml:space="preserve"> if the data is not available from the Web API it ask the user to key in different city. Refer the sample below</w:t>
       </w:r>
     </w:p>
     <w:p>
@@ -3330,94 +3383,62 @@
         <w:rPr>
           <w:rFonts w:asciiTheme="majorHAnsi" w:eastAsiaTheme="majorEastAsia" w:hAnsiTheme="majorHAnsi" w:cstheme="majorBidi"/>
           <w:color w:val="2E74B5" w:themeColor="accent1" w:themeShade="BF"/>
-          <w:sz w:val="26"/>
-          <w:szCs w:val="26"/>
-        </w:rPr>
-      </w:pPr>
-    </w:p>
-    <w:p>
-      <w:pPr>
-        <w:pStyle w:val="Heading2"/>
-      </w:pPr>
-      <w:bookmarkStart w:id="18" w:name="_Toc38587629"/>
-      <w:r>
-        <w:t>Web App Service</w:t>
-      </w:r>
-      <w:bookmarkEnd w:id="18"/>
-    </w:p>
-    <w:p/>
-    <w:p>
-      <w:r>
-        <w:t>Create Web App Service with Runtime stack as Python 3.7. Free service plan is available for selected region. Note: Ensure to choose the closest region based on the residing county.</w:t>
-      </w:r>
-    </w:p>
-    <w:p/>
-    <w:p>
-      <w:pPr>
-        <w:rPr>
-          <w:b/>
-        </w:rPr>
-      </w:pPr>
-      <w:r>
-        <w:rPr>
-          <w:b/>
-        </w:rPr>
-        <w:lastRenderedPageBreak/>
-        <w:t>How to check web app health.</w:t>
-      </w:r>
-    </w:p>
-    <w:p>
-      <w:r>
-        <w:t>Web app service health can be checked using</w:t>
-      </w:r>
-      <w:r>
-        <w:t xml:space="preserve"> the secured console provided when the web app service is created. SSH connection button should be in green after deploying the website. It will show as orange or red for 2 reasons.</w:t>
-      </w:r>
-    </w:p>
-    <w:p>
-      <w:pPr>
-        <w:pStyle w:val="ListParagraph"/>
-        <w:numPr>
-          <w:ilvl w:val="0"/>
-          <w:numId w:val="6"/>
-        </w:numPr>
-      </w:pPr>
-      <w:r>
-        <w:t>Region chosen is too far from the residing country and the service timeout due to slowness</w:t>
-      </w:r>
-    </w:p>
-    <w:p>
-      <w:pPr>
-        <w:pStyle w:val="ListParagraph"/>
-        <w:numPr>
-          <w:ilvl w:val="0"/>
-          <w:numId w:val="6"/>
-        </w:numPr>
-      </w:pPr>
-      <w:r>
-        <w:t>Web is not deployed correctly</w:t>
-      </w:r>
-    </w:p>
-    <w:p>
-      <w:hyperlink r:id="rId16" w:history="1">
-        <w:r>
-          <w:rPr>
-            <w:rStyle w:val="Hyperlink"/>
-          </w:rPr>
-          <w:t>https://covidhwebsite.scm.azurewebsites.net/webssh/host</w:t>
-        </w:r>
-      </w:hyperlink>
-    </w:p>
-    <w:p>
+          <w:sz w:val="32"/>
+          <w:szCs w:val="32"/>
+        </w:rPr>
+      </w:pPr>
       <w:r>
         <w:rPr>
           <w:noProof/>
         </w:rPr>
         <w:drawing>
-          <wp:inline distT="0" distB="0" distL="0" distR="0" wp14:anchorId="6E7EB548" wp14:editId="7AE2D05E">
-            <wp:extent cx="1456051" cy="2275245"/>
-            <wp:effectExtent l="0" t="0" r="0" b="0"/>
-            <wp:docPr id="9" name="Picture 9"/>
+          <wp:inline distT="0" distB="0" distL="0" distR="0" wp14:anchorId="3E4BE0FD" wp14:editId="7D3110DC">
+            <wp:extent cx="2075016" cy="1962756"/>
+            <wp:effectExtent l="0" t="0" r="1905" b="0"/>
+            <wp:docPr id="12" name="Picture 12"/>
+            <wp:cNvGraphicFramePr>
+              <a:graphicFrameLocks xmlns:a="http://schemas.openxmlformats.org/drawingml/2006/main" noChangeAspect="1"/>
+            </wp:cNvGraphicFramePr>
+            <a:graphic xmlns:a="http://schemas.openxmlformats.org/drawingml/2006/main">
+              <a:graphicData uri="http://schemas.openxmlformats.org/drawingml/2006/picture">
+                <pic:pic xmlns:pic="http://schemas.openxmlformats.org/drawingml/2006/picture">
+                  <pic:nvPicPr>
+                    <pic:cNvPr id="1" name=""/>
+                    <pic:cNvPicPr/>
+                  </pic:nvPicPr>
+                  <pic:blipFill>
+                    <a:blip r:embed="rId16"/>
+                    <a:stretch>
+                      <a:fillRect/>
+                    </a:stretch>
+                  </pic:blipFill>
+                  <pic:spPr>
+                    <a:xfrm>
+                      <a:off x="0" y="0"/>
+                      <a:ext cx="2096905" cy="1983460"/>
+                    </a:xfrm>
+                    <a:prstGeom prst="rect">
+                      <a:avLst/>
+                    </a:prstGeom>
+                  </pic:spPr>
+                </pic:pic>
+              </a:graphicData>
+            </a:graphic>
+          </wp:inline>
+        </w:drawing>
+      </w:r>
+      <w:r>
+        <w:t xml:space="preserve">  </w:t>
+      </w:r>
+      <w:r>
+        <w:rPr>
+          <w:noProof/>
+        </w:rPr>
+        <w:drawing>
+          <wp:inline distT="0" distB="0" distL="0" distR="0" wp14:anchorId="5BDBBFD7" wp14:editId="00E0EB64">
+            <wp:extent cx="2545177" cy="1579315"/>
+            <wp:effectExtent l="0" t="0" r="7620" b="1905"/>
+            <wp:docPr id="13" name="Picture 13"/>
             <wp:cNvGraphicFramePr>
               <a:graphicFrameLocks xmlns:a="http://schemas.openxmlformats.org/drawingml/2006/main" noChangeAspect="1"/>
             </wp:cNvGraphicFramePr>
@@ -3437,6 +3458,180 @@
                   <pic:spPr>
                     <a:xfrm>
                       <a:off x="0" y="0"/>
+                      <a:ext cx="2554321" cy="1584989"/>
+                    </a:xfrm>
+                    <a:prstGeom prst="rect">
+                      <a:avLst/>
+                    </a:prstGeom>
+                  </pic:spPr>
+                </pic:pic>
+              </a:graphicData>
+            </a:graphic>
+          </wp:inline>
+        </w:drawing>
+      </w:r>
+      <w:r>
+        <w:br w:type="page"/>
+      </w:r>
+    </w:p>
+    <w:p>
+      <w:pPr>
+        <w:pStyle w:val="Heading1"/>
+      </w:pPr>
+      <w:r>
+        <w:lastRenderedPageBreak/>
+        <w:t>Technical Requirements</w:t>
+      </w:r>
+      <w:bookmarkEnd w:id="15"/>
+    </w:p>
+    <w:p/>
+    <w:p>
+      <w:r>
+        <w:t>This section is to detail about the technical requirements need to build and deploy this project.</w:t>
+      </w:r>
+    </w:p>
+    <w:p/>
+    <w:p>
+      <w:pPr>
+        <w:pStyle w:val="Heading2"/>
+      </w:pPr>
+      <w:bookmarkStart w:id="16" w:name="_Toc38587627"/>
+      <w:r>
+        <w:t>Azure Subscription</w:t>
+      </w:r>
+      <w:bookmarkEnd w:id="16"/>
+    </w:p>
+    <w:p>
+      <w:r>
+        <w:t>Create a new account in Azure portal and register for free subscription.</w:t>
+      </w:r>
+    </w:p>
+    <w:p>
+      <w:pPr>
+        <w:pStyle w:val="Heading2"/>
+      </w:pPr>
+      <w:bookmarkStart w:id="17" w:name="_Toc38587628"/>
+      <w:r>
+        <w:t>Resource Group.</w:t>
+      </w:r>
+      <w:bookmarkEnd w:id="17"/>
+    </w:p>
+    <w:p>
+      <w:r>
+        <w:t>Create new resource group and use the same for all the below services.</w:t>
+      </w:r>
+    </w:p>
+    <w:p>
+      <w:pPr>
+        <w:rPr>
+          <w:rFonts w:asciiTheme="majorHAnsi" w:eastAsiaTheme="majorEastAsia" w:hAnsiTheme="majorHAnsi" w:cstheme="majorBidi"/>
+          <w:color w:val="2E74B5" w:themeColor="accent1" w:themeShade="BF"/>
+          <w:sz w:val="26"/>
+          <w:szCs w:val="26"/>
+        </w:rPr>
+      </w:pPr>
+    </w:p>
+    <w:p>
+      <w:pPr>
+        <w:pStyle w:val="Heading2"/>
+      </w:pPr>
+      <w:bookmarkStart w:id="18" w:name="_Toc38587629"/>
+      <w:r>
+        <w:t>Web App Service</w:t>
+      </w:r>
+      <w:bookmarkEnd w:id="18"/>
+    </w:p>
+    <w:p/>
+    <w:p>
+      <w:r>
+        <w:t>Create Web App Service with Runtime stack as Python 3.7. Free service plan is available for selected region. Note: Ensure to choose the closest region based on the residing county.</w:t>
+      </w:r>
+    </w:p>
+    <w:p/>
+    <w:p>
+      <w:pPr>
+        <w:rPr>
+          <w:b/>
+        </w:rPr>
+      </w:pPr>
+      <w:r>
+        <w:rPr>
+          <w:b/>
+        </w:rPr>
+        <w:t>How to check web app health.</w:t>
+      </w:r>
+    </w:p>
+    <w:p>
+      <w:r>
+        <w:t>Web app service health can be checked using</w:t>
+      </w:r>
+      <w:r>
+        <w:t xml:space="preserve"> the secured console provided when the web app service is created. SSH connection button should be in green after deploying the website. It will show as orange or red for 2 reasons.</w:t>
+      </w:r>
+    </w:p>
+    <w:p>
+      <w:pPr>
+        <w:pStyle w:val="ListParagraph"/>
+        <w:numPr>
+          <w:ilvl w:val="0"/>
+          <w:numId w:val="6"/>
+        </w:numPr>
+      </w:pPr>
+      <w:r>
+        <w:t>Region chosen is too far from the residing country and the service timeout due to slowness</w:t>
+      </w:r>
+    </w:p>
+    <w:p>
+      <w:pPr>
+        <w:pStyle w:val="ListParagraph"/>
+        <w:numPr>
+          <w:ilvl w:val="0"/>
+          <w:numId w:val="6"/>
+        </w:numPr>
+      </w:pPr>
+      <w:r>
+        <w:t>Web is not deployed correctly</w:t>
+      </w:r>
+    </w:p>
+    <w:p>
+      <w:hyperlink r:id="rId18" w:history="1">
+        <w:r>
+          <w:rPr>
+            <w:rStyle w:val="Hyperlink"/>
+          </w:rPr>
+          <w:t>https://covidhwebsite.scm.azurewebsites.net/webssh/host</w:t>
+        </w:r>
+      </w:hyperlink>
+    </w:p>
+    <w:p>
+      <w:r>
+        <w:rPr>
+          <w:noProof/>
+        </w:rPr>
+        <w:drawing>
+          <wp:inline distT="0" distB="0" distL="0" distR="0" wp14:anchorId="6E7EB548" wp14:editId="7AE2D05E">
+            <wp:extent cx="1456051" cy="2275245"/>
+            <wp:effectExtent l="0" t="0" r="0" b="0"/>
+            <wp:docPr id="9" name="Picture 9"/>
+            <wp:cNvGraphicFramePr>
+              <a:graphicFrameLocks xmlns:a="http://schemas.openxmlformats.org/drawingml/2006/main" noChangeAspect="1"/>
+            </wp:cNvGraphicFramePr>
+            <a:graphic xmlns:a="http://schemas.openxmlformats.org/drawingml/2006/main">
+              <a:graphicData uri="http://schemas.openxmlformats.org/drawingml/2006/picture">
+                <pic:pic xmlns:pic="http://schemas.openxmlformats.org/drawingml/2006/picture">
+                  <pic:nvPicPr>
+                    <pic:cNvPr id="1" name=""/>
+                    <pic:cNvPicPr/>
+                  </pic:nvPicPr>
+                  <pic:blipFill>
+                    <a:blip r:embed="rId19"/>
+                    <a:stretch>
+                      <a:fillRect/>
+                    </a:stretch>
+                  </pic:blipFill>
+                  <pic:spPr>
+                    <a:xfrm>
+                      <a:off x="0" y="0"/>
                       <a:ext cx="1481448" cy="2314931"/>
                     </a:xfrm>
                     <a:prstGeom prst="rect">
@@ -3463,6 +3658,7 @@
     <w:p/>
     <w:p>
       <w:r>
+        <w:lastRenderedPageBreak/>
         <w:t xml:space="preserve">Create new Bot Channel registration service using the azure account. Free tiers are available. </w:t>
       </w:r>
     </w:p>
@@ -3490,7 +3686,7 @@
       <w:r>
         <w:t xml:space="preserve">Register a new LUIS app using the azure account by visiting the site </w:t>
       </w:r>
-      <w:hyperlink r:id="rId18" w:history="1">
+      <w:hyperlink r:id="rId20" w:history="1">
         <w:r>
           <w:rPr>
             <w:b/>
@@ -3578,7 +3774,7 @@
       <w:r>
         <w:t xml:space="preserve"> </w:t>
       </w:r>
-      <w:hyperlink r:id="rId19" w:history="1">
+      <w:hyperlink r:id="rId21" w:history="1">
         <w:r>
           <w:rPr>
             <w:rStyle w:val="Hyperlink"/>
@@ -3609,7 +3805,7 @@
                     <pic:cNvPicPr/>
                   </pic:nvPicPr>
                   <pic:blipFill>
-                    <a:blip r:embed="rId20"/>
+                    <a:blip r:embed="rId22"/>
                     <a:stretch>
                       <a:fillRect/>
                     </a:stretch>
